--- a/Masterabschluss.docx
+++ b/Masterabschluss.docx
@@ -106,166 +106,82 @@
             <w:pPr>
               <w:pStyle w:val="Absender"/>
               <w:rPr>
-                <w:sz w:val="20"/>
+                <w:b/>
+                <w:bCs/>
+                <w:lang w:val="en-US"/>
               </w:rPr>
             </w:pPr>
             <w:r>
               <w:rPr>
-                <w:sz w:val="20"/>
-              </w:rPr>
-              <w:fldChar w:fldCharType="begin">
-                <w:ffData>
-                  <w:name w:val="Text30"/>
-                  <w:enabled/>
-                  <w:calcOnExit w:val="0"/>
-                  <w:textInput>
-                    <w:default w:val="Prof. Dr. Vorname Name "/>
-                  </w:textInput>
-                </w:ffData>
-              </w:fldChar>
-            </w:r>
-            <w:bookmarkStart w:id="1" w:name="Text30"/>
-            <w:r>
-              <w:rPr>
-                <w:sz w:val="20"/>
-              </w:rPr>
-              <w:instrText xml:space="preserve"> FORMTEXT </w:instrText>
-            </w:r>
-            <w:r>
-              <w:rPr>
-                <w:sz w:val="20"/>
-              </w:rPr>
-            </w:r>
-            <w:r>
-              <w:rPr>
-                <w:sz w:val="20"/>
-              </w:rPr>
-              <w:fldChar w:fldCharType="separate"/>
-            </w:r>
-            <w:r>
-              <w:rPr>
-                <w:noProof/>
-                <w:sz w:val="20"/>
-              </w:rPr>
-              <w:t xml:space="preserve">Prof. Dr. Vorname Name </w:t>
-            </w:r>
-            <w:r>
-              <w:rPr>
-                <w:sz w:val="20"/>
-              </w:rPr>
-              <w:fldChar w:fldCharType="end"/>
-            </w:r>
-            <w:bookmarkEnd w:id="1"/>
+                <w:b/>
+                <w:bCs/>
+                <w:lang w:val="en-US"/>
+              </w:rPr>
+              <w:t>Prof</w:t>
+            </w:r>
+            <w:r>
+              <w:rPr>
+                <w:b/>
+                <w:bCs/>
+                <w:lang w:val="en-US"/>
+              </w:rPr>
+              <w:t>.</w:t>
+            </w:r>
+            <w:r>
+              <w:rPr>
+                <w:b/>
+                <w:bCs/>
+                <w:lang w:val="en-US"/>
+              </w:rPr>
+              <w:t xml:space="preserve"> Dr</w:t>
+            </w:r>
+            <w:r>
+              <w:rPr>
+                <w:b/>
+                <w:bCs/>
+                <w:lang w:val="en-US"/>
+              </w:rPr>
+              <w:t>.</w:t>
+            </w:r>
+            <w:r>
+              <w:rPr>
+                <w:b/>
+                <w:bCs/>
+                <w:lang w:val="en-US"/>
+              </w:rPr>
+              <w:t xml:space="preserve"> Owen Petchey</w:t>
+            </w:r>
           </w:p>
           <w:p>
             <w:pPr>
               <w:pStyle w:val="Absender"/>
               <w:rPr>
-                <w:sz w:val="20"/>
+                <w:lang w:val="en-US"/>
               </w:rPr>
             </w:pPr>
             <w:r>
               <w:rPr>
-                <w:sz w:val="20"/>
-              </w:rPr>
-              <w:fldChar w:fldCharType="begin">
-                <w:ffData>
-                  <w:name w:val="Text35"/>
-                  <w:enabled/>
-                  <w:calcOnExit w:val="0"/>
-                  <w:textInput>
-                    <w:default w:val="Funktion"/>
-                  </w:textInput>
-                </w:ffData>
-              </w:fldChar>
-            </w:r>
-            <w:bookmarkStart w:id="2" w:name="Text35"/>
-            <w:r>
-              <w:rPr>
-                <w:sz w:val="20"/>
-              </w:rPr>
-              <w:instrText xml:space="preserve"> FORMTEXT </w:instrText>
-            </w:r>
-            <w:r>
-              <w:rPr>
-                <w:sz w:val="20"/>
-              </w:rPr>
-            </w:r>
-            <w:r>
-              <w:rPr>
-                <w:sz w:val="20"/>
-              </w:rPr>
-              <w:fldChar w:fldCharType="separate"/>
-            </w:r>
-            <w:r>
-              <w:rPr>
-                <w:noProof/>
-                <w:sz w:val="20"/>
-              </w:rPr>
-              <w:t>Funktion</w:t>
-            </w:r>
-            <w:r>
-              <w:rPr>
-                <w:sz w:val="20"/>
-              </w:rPr>
-              <w:fldChar w:fldCharType="end"/>
-            </w:r>
-            <w:bookmarkEnd w:id="2"/>
+                <w:lang w:val="en-US"/>
+              </w:rPr>
+              <w:t xml:space="preserve">Professor </w:t>
+            </w:r>
+            <w:r>
+              <w:rPr>
+                <w:lang w:val="en-US"/>
+              </w:rPr>
+              <w:t>für Integrative Ökologie</w:t>
+            </w:r>
           </w:p>
           <w:p>
             <w:pPr>
               <w:pStyle w:val="Absender"/>
-              <w:rPr>
-                <w:sz w:val="20"/>
-              </w:rPr>
             </w:pPr>
             <w:r>
-              <w:rPr>
-                <w:sz w:val="20"/>
-              </w:rPr>
-              <w:fldChar w:fldCharType="begin">
-                <w:ffData>
-                  <w:name w:val="Text36"/>
-                  <w:enabled/>
-                  <w:calcOnExit w:val="0"/>
-                  <w:textInput>
-                    <w:default w:val="Telefon +00 00 000 00 00 "/>
-                  </w:textInput>
-                </w:ffData>
-              </w:fldChar>
-            </w:r>
-            <w:bookmarkStart w:id="3" w:name="Text36"/>
-            <w:r>
-              <w:rPr>
-                <w:sz w:val="20"/>
-              </w:rPr>
-              <w:instrText xml:space="preserve"> FORMTEXT </w:instrText>
-            </w:r>
-            <w:r>
-              <w:rPr>
-                <w:sz w:val="20"/>
-              </w:rPr>
-            </w:r>
-            <w:r>
-              <w:rPr>
-                <w:sz w:val="20"/>
-              </w:rPr>
-              <w:fldChar w:fldCharType="separate"/>
-            </w:r>
-            <w:r>
-              <w:rPr>
-                <w:noProof/>
-                <w:sz w:val="20"/>
-              </w:rPr>
-              <w:t xml:space="preserve">Telefon +00 00 000 00 00 </w:t>
-            </w:r>
-            <w:r>
-              <w:rPr>
-                <w:sz w:val="20"/>
-              </w:rPr>
-              <w:fldChar w:fldCharType="end"/>
-            </w:r>
-            <w:bookmarkEnd w:id="3"/>
+              <w:t>Telefon</w:t>
+            </w:r>
+            <w:r>
+              <w:t xml:space="preserve"> +41 44 635 47 70</w:t>
+            </w:r>
           </w:p>
           <w:p>
             <w:pPr>
@@ -275,107 +191,11 @@
               </w:rPr>
             </w:pPr>
             <w:r>
-              <w:rPr>
-                <w:sz w:val="20"/>
-              </w:rPr>
-              <w:fldChar w:fldCharType="begin">
-                <w:ffData>
-                  <w:name w:val="Text39"/>
-                  <w:enabled/>
-                  <w:calcOnExit w:val="0"/>
-                  <w:textInput>
-                    <w:default w:val="Telefax +00 00 000 00 00 "/>
-                  </w:textInput>
-                </w:ffData>
-              </w:fldChar>
-            </w:r>
-            <w:bookmarkStart w:id="4" w:name="Text39"/>
-            <w:r>
-              <w:rPr>
-                <w:sz w:val="20"/>
-              </w:rPr>
-              <w:instrText xml:space="preserve"> FORMTEXT </w:instrText>
-            </w:r>
-            <w:r>
-              <w:rPr>
-                <w:sz w:val="20"/>
-              </w:rPr>
-            </w:r>
-            <w:r>
-              <w:rPr>
-                <w:sz w:val="20"/>
-              </w:rPr>
-              <w:fldChar w:fldCharType="separate"/>
-            </w:r>
-            <w:r>
-              <w:rPr>
-                <w:noProof/>
-                <w:sz w:val="20"/>
-              </w:rPr>
-              <w:t xml:space="preserve">Telefax +00 00 000 00 00 </w:t>
-            </w:r>
-            <w:r>
-              <w:rPr>
-                <w:sz w:val="20"/>
-              </w:rPr>
-              <w:fldChar w:fldCharType="end"/>
-            </w:r>
-            <w:bookmarkEnd w:id="4"/>
-          </w:p>
-          <w:p>
-            <w:pPr>
-              <w:pStyle w:val="Absender"/>
-              <w:rPr>
-                <w:sz w:val="20"/>
-              </w:rPr>
-            </w:pPr>
-            <w:r>
-              <w:rPr>
-                <w:sz w:val="20"/>
-              </w:rPr>
-              <w:fldChar w:fldCharType="begin">
-                <w:ffData>
-                  <w:name w:val="Text38"/>
-                  <w:enabled/>
-                  <w:calcOnExit w:val="0"/>
-                  <w:textInput>
-                    <w:default w:val="vorname.name@uzh.ch"/>
-                  </w:textInput>
-                </w:ffData>
-              </w:fldChar>
-            </w:r>
-            <w:bookmarkStart w:id="5" w:name="Text38"/>
-            <w:r>
-              <w:rPr>
-                <w:sz w:val="20"/>
-              </w:rPr>
-              <w:instrText xml:space="preserve"> FORMTEXT </w:instrText>
-            </w:r>
-            <w:r>
-              <w:rPr>
-                <w:sz w:val="20"/>
-              </w:rPr>
-            </w:r>
-            <w:r>
-              <w:rPr>
-                <w:sz w:val="20"/>
-              </w:rPr>
-              <w:fldChar w:fldCharType="separate"/>
-            </w:r>
-            <w:r>
-              <w:rPr>
-                <w:noProof/>
-                <w:sz w:val="20"/>
-              </w:rPr>
-              <w:t>vorname.name@uzh.ch</w:t>
-            </w:r>
-            <w:r>
-              <w:rPr>
-                <w:sz w:val="20"/>
-              </w:rPr>
-              <w:fldChar w:fldCharType="end"/>
-            </w:r>
-            <w:bookmarkEnd w:id="5"/>
+              <w:t>owen.petchey@ieu.</w:t>
+            </w:r>
+            <w:r>
+              <w:t>uzh.ch</w:t>
+            </w:r>
           </w:p>
         </w:tc>
       </w:tr>
@@ -408,7 +228,7 @@
                 </w:ffData>
               </w:fldChar>
             </w:r>
-            <w:bookmarkStart w:id="6" w:name="Text31"/>
+            <w:bookmarkStart w:id="1" w:name="Text31"/>
             <w:r>
               <w:instrText xml:space="preserve"> FORMTEXT </w:instrText>
             </w:r>
@@ -424,7 +244,7 @@
             <w:r>
               <w:fldChar w:fldCharType="end"/>
             </w:r>
-            <w:bookmarkEnd w:id="6"/>
+            <w:bookmarkEnd w:id="1"/>
           </w:p>
         </w:tc>
       </w:tr>
@@ -487,7 +307,7 @@
           </w:ffData>
         </w:fldChar>
       </w:r>
-      <w:bookmarkStart w:id="7" w:name="Text33"/>
+      <w:bookmarkStart w:id="2" w:name="Text33"/>
       <w:r>
         <w:rPr>
           <w:b/>
@@ -523,7 +343,7 @@
         </w:rPr>
         <w:fldChar w:fldCharType="end"/>
       </w:r>
-      <w:bookmarkEnd w:id="7"/>
+      <w:bookmarkEnd w:id="2"/>
     </w:p>
     <w:p>
       <w:pPr>
@@ -548,7 +368,7 @@
           </w:ffData>
         </w:fldChar>
       </w:r>
-      <w:bookmarkStart w:id="8" w:name="Text17"/>
+      <w:bookmarkStart w:id="3" w:name="Text17"/>
       <w:r>
         <w:rPr>
           <w:sz w:val="22"/>
@@ -579,7 +399,7 @@
         </w:rPr>
         <w:fldChar w:fldCharType="end"/>
       </w:r>
-      <w:bookmarkEnd w:id="8"/>
+      <w:bookmarkEnd w:id="3"/>
       <w:r>
         <w:rPr>
           <w:b/>
@@ -602,7 +422,7 @@
           </w:ffData>
         </w:fldChar>
       </w:r>
-      <w:bookmarkStart w:id="9" w:name="Text27"/>
+      <w:bookmarkStart w:id="4" w:name="Text27"/>
       <w:r>
         <w:rPr>
           <w:sz w:val="22"/>
@@ -633,7 +453,7 @@
         </w:rPr>
         <w:fldChar w:fldCharType="end"/>
       </w:r>
-      <w:bookmarkEnd w:id="9"/>
+      <w:bookmarkEnd w:id="4"/>
     </w:p>
     <w:p>
       <w:pPr>
@@ -685,7 +505,7 @@
           </w:ffData>
         </w:fldChar>
       </w:r>
-      <w:bookmarkStart w:id="10" w:name="Text20"/>
+      <w:bookmarkStart w:id="5" w:name="Text20"/>
       <w:r>
         <w:rPr>
           <w:sz w:val="22"/>
@@ -728,7 +548,7 @@
         </w:rPr>
         <w:fldChar w:fldCharType="end"/>
       </w:r>
-      <w:bookmarkEnd w:id="10"/>
+      <w:bookmarkEnd w:id="5"/>
       <w:r>
         <w:rPr>
           <w:sz w:val="22"/>
@@ -912,7 +732,7 @@
           </w:ffData>
         </w:fldChar>
       </w:r>
-      <w:bookmarkStart w:id="11" w:name="Text25"/>
+      <w:bookmarkStart w:id="6" w:name="Text25"/>
       <w:r>
         <w:rPr>
           <w:sz w:val="22"/>
@@ -955,7 +775,7 @@
         </w:rPr>
         <w:fldChar w:fldCharType="end"/>
       </w:r>
-      <w:bookmarkEnd w:id="11"/>
+      <w:bookmarkEnd w:id="6"/>
       <w:r>
         <w:rPr>
           <w:sz w:val="22"/>
@@ -1065,7 +885,7 @@
                 </w:ffData>
               </w:fldChar>
             </w:r>
-            <w:bookmarkStart w:id="12" w:name="Text34"/>
+            <w:bookmarkStart w:id="7" w:name="Text34"/>
             <w:r>
               <w:instrText xml:space="preserve"> FORMTEXT </w:instrText>
             </w:r>
@@ -1105,7 +925,7 @@
             <w:r>
               <w:fldChar w:fldCharType="end"/>
             </w:r>
-            <w:bookmarkEnd w:id="12"/>
+            <w:bookmarkEnd w:id="7"/>
             <w:r>
               <w:t xml:space="preserve">                  </w:t>
             </w:r>
@@ -1270,7 +1090,7 @@
                 </w:ffData>
               </w:fldChar>
             </w:r>
-            <w:bookmarkStart w:id="13" w:name="Text29"/>
+            <w:bookmarkStart w:id="8" w:name="Text29"/>
             <w:r>
               <w:instrText xml:space="preserve"> FORMTEXT </w:instrText>
             </w:r>
@@ -1310,7 +1130,7 @@
             <w:r>
               <w:fldChar w:fldCharType="end"/>
             </w:r>
-            <w:bookmarkEnd w:id="13"/>
+            <w:bookmarkEnd w:id="8"/>
             <w:r>
               <w:t xml:space="preserve"> </w:t>
             </w:r>
@@ -1343,7 +1163,7 @@
                 </w:ffData>
               </w:fldChar>
             </w:r>
-            <w:bookmarkStart w:id="14" w:name="Text40"/>
+            <w:bookmarkStart w:id="9" w:name="Text40"/>
             <w:r>
               <w:instrText xml:space="preserve"> FORMTEXT </w:instrText>
             </w:r>
@@ -1383,7 +1203,7 @@
             <w:r>
               <w:fldChar w:fldCharType="end"/>
             </w:r>
-            <w:bookmarkEnd w:id="14"/>
+            <w:bookmarkEnd w:id="9"/>
           </w:p>
         </w:tc>
       </w:tr>
@@ -1540,7 +1360,7 @@
                 </w:ffData>
               </w:fldChar>
             </w:r>
-            <w:bookmarkStart w:id="15" w:name="Text12"/>
+            <w:bookmarkStart w:id="10" w:name="Text12"/>
             <w:r>
               <w:instrText xml:space="preserve"> FORMTEXT </w:instrText>
             </w:r>
@@ -1580,7 +1400,7 @@
             <w:r>
               <w:fldChar w:fldCharType="end"/>
             </w:r>
-            <w:bookmarkEnd w:id="15"/>
+            <w:bookmarkEnd w:id="10"/>
           </w:p>
         </w:tc>
       </w:tr>
@@ -1651,7 +1471,7 @@
                 </w:ffData>
               </w:fldChar>
             </w:r>
-            <w:bookmarkStart w:id="16" w:name="Text32"/>
+            <w:bookmarkStart w:id="11" w:name="Text32"/>
             <w:r>
               <w:instrText xml:space="preserve"> FORMTEXT </w:instrText>
             </w:r>
@@ -1691,7 +1511,7 @@
             <w:r>
               <w:fldChar w:fldCharType="end"/>
             </w:r>
-            <w:bookmarkEnd w:id="16"/>
+            <w:bookmarkEnd w:id="11"/>
             <w:r>
               <w:t xml:space="preserve">    </w:t>
             </w:r>
@@ -1778,7 +1598,7 @@
           </w:ffData>
         </w:fldChar>
       </w:r>
-      <w:bookmarkStart w:id="17" w:name="Text13"/>
+      <w:bookmarkStart w:id="12" w:name="Text13"/>
       <w:r>
         <w:rPr>
           <w:sz w:val="22"/>
@@ -1821,7 +1641,7 @@
         </w:rPr>
         <w:fldChar w:fldCharType="end"/>
       </w:r>
-      <w:bookmarkEnd w:id="17"/>
+      <w:bookmarkEnd w:id="12"/>
       <w:r>
         <w:rPr>
           <w:sz w:val="22"/>
@@ -1869,10 +1689,10 @@
           <w:sz w:val="22"/>
         </w:rPr>
         <w:sectPr>
-          <w:headerReference w:type="default" r:id="rId7"/>
-          <w:footerReference w:type="default" r:id="rId8"/>
-          <w:headerReference w:type="first" r:id="rId9"/>
-          <w:footerReference w:type="first" r:id="rId10"/>
+          <w:headerReference w:type="default" r:id="rId8"/>
+          <w:footerReference w:type="default" r:id="rId9"/>
+          <w:headerReference w:type="first" r:id="rId10"/>
+          <w:footerReference w:type="first" r:id="rId11"/>
           <w:pgSz w:w="11906" w:h="16838" w:code="9"/>
           <w:pgMar w:top="2744" w:right="907" w:bottom="1418" w:left="1985" w:header="522" w:footer="811" w:gutter="0"/>
           <w:cols w:space="708"/>
@@ -2026,7 +1846,7 @@
           </w:ffData>
         </w:fldChar>
       </w:r>
-      <w:bookmarkStart w:id="18" w:name="Text23"/>
+      <w:bookmarkStart w:id="13" w:name="Text23"/>
       <w:r>
         <w:rPr>
           <w:sz w:val="22"/>
@@ -2069,7 +1889,7 @@
         </w:rPr>
         <w:fldChar w:fldCharType="end"/>
       </w:r>
-      <w:bookmarkEnd w:id="18"/>
+      <w:bookmarkEnd w:id="13"/>
       <w:r>
         <w:rPr>
           <w:sz w:val="22"/>
@@ -2116,7 +1936,7 @@
           </w:ffData>
         </w:fldChar>
       </w:r>
-      <w:bookmarkStart w:id="19" w:name="Text22"/>
+      <w:bookmarkStart w:id="14" w:name="Text22"/>
       <w:r>
         <w:rPr>
           <w:sz w:val="22"/>
@@ -2159,7 +1979,7 @@
         </w:rPr>
         <w:fldChar w:fldCharType="end"/>
       </w:r>
-      <w:bookmarkEnd w:id="19"/>
+      <w:bookmarkEnd w:id="14"/>
       <w:r>
         <w:rPr>
           <w:sz w:val="22"/>
@@ -2628,13 +2448,13 @@
             <wp:anchor distT="0" distB="0" distL="114300" distR="114300" simplePos="0" relativeHeight="251656192" behindDoc="0" locked="1" layoutInCell="1" allowOverlap="1">
               <wp:simplePos x="0" y="0"/>
               <wp:positionH relativeFrom="page">
-                <wp:posOffset>4860925</wp:posOffset>
+                <wp:posOffset>4918075</wp:posOffset>
               </wp:positionH>
               <wp:positionV relativeFrom="page">
-                <wp:posOffset>331470</wp:posOffset>
+                <wp:posOffset>256540</wp:posOffset>
               </wp:positionV>
               <wp:extent cx="2124075" cy="1403985"/>
-              <wp:effectExtent l="0" t="1270" r="0" b="4445"/>
+              <wp:effectExtent l="3175" t="2540" r="6350" b="3175"/>
               <wp:wrapNone/>
               <wp:docPr id="1" name="Text Box 6"/>
               <wp:cNvGraphicFramePr>
@@ -2685,15 +2505,16 @@
                             <w:pStyle w:val="Universittseinheit"/>
                           </w:pPr>
                           <w:r>
-                            <w:t>Insititut</w:t>
+                            <w:t>I</w:t>
                           </w:r>
-                        </w:p>
-                        <w:p>
-                          <w:pPr>
-                            <w:pStyle w:val="Absender"/>
-                          </w:pPr>
                           <w:r>
-                            <w:t>Universitätseinheit</w:t>
+                            <w:t>nst</w:t>
+                          </w:r>
+                          <w:r>
+                            <w:t>itut</w:t>
+                          </w:r>
+                          <w:r>
+                            <w:t xml:space="preserve"> für Evolutionsbiologie und Umweltwissenschaften</w:t>
                           </w:r>
                         </w:p>
                         <w:p>
@@ -2714,7 +2535,7 @@
                             <w:pStyle w:val="Absender"/>
                           </w:pPr>
                           <w:r>
-                            <w:t>Strasse Nr.</w:t>
+                            <w:t>Winterthurerstrasse 190</w:t>
                           </w:r>
                         </w:p>
                         <w:p>
@@ -2722,7 +2543,10 @@
                             <w:pStyle w:val="Absender"/>
                           </w:pPr>
                           <w:r>
-                            <w:t>CH-8000 Zürich</w:t>
+                            <w:t xml:space="preserve">CH-8057 </w:t>
+                          </w:r>
+                          <w:r>
+                            <w:t>Zürich</w:t>
                           </w:r>
                         </w:p>
                         <w:p>
@@ -2730,7 +2554,7 @@
                             <w:pStyle w:val="Absender"/>
                           </w:pPr>
                           <w:r>
-                            <w:t>Telefon +00 00 000 00 00</w:t>
+                            <w:t>Telefon +41 44 635 49 99</w:t>
                           </w:r>
                         </w:p>
                         <w:p>
@@ -2738,15 +2562,10 @@
                             <w:pStyle w:val="Absender"/>
                           </w:pPr>
                           <w:r>
-                            <w:t>Telefax +00 00 000 00 00</w:t>
+                            <w:t>www.</w:t>
                           </w:r>
-                        </w:p>
-                        <w:p>
-                          <w:pPr>
-                            <w:pStyle w:val="Absender"/>
-                          </w:pPr>
                           <w:r>
-                            <w:t>www.universitätseinheit.uzh.ch</w:t>
+                            <w:t>ieu.uzh.ch</w:t>
                           </w:r>
                         </w:p>
                       </w:txbxContent>
@@ -2772,7 +2591,7 @@
               <v:stroke joinstyle="miter"/>
               <v:path gradientshapeok="t" o:connecttype="rect"/>
             </v:shapetype>
-            <v:shape id="Text Box 6" o:spid="_x0000_s1027" type="#_x0000_t202" style="position:absolute;margin-left:382.75pt;margin-top:26.1pt;width:167.25pt;height:110.55pt;z-index:251656192;visibility:visible;mso-wrap-style:square;mso-width-percent:0;mso-height-percent:0;mso-wrap-distance-left:9pt;mso-wrap-distance-top:0;mso-wrap-distance-right:9pt;mso-wrap-distance-bottom:0;mso-position-horizontal:absolute;mso-position-horizontal-relative:page;mso-position-vertical:absolute;mso-position-vertical-relative:page;mso-width-percent:0;mso-height-percent:0;mso-width-relative:page;mso-height-relative:page;v-text-anchor:top" o:gfxdata="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" filled="f" stroked="f">
+            <v:shape id="Text Box 6" o:spid="_x0000_s1027" type="#_x0000_t202" style="position:absolute;margin-left:387.25pt;margin-top:20.2pt;width:167.25pt;height:110.55pt;z-index:251656192;visibility:visible;mso-wrap-style:square;mso-width-percent:0;mso-height-percent:0;mso-wrap-distance-left:9pt;mso-wrap-distance-top:0;mso-wrap-distance-right:9pt;mso-wrap-distance-bottom:0;mso-position-horizontal:absolute;mso-position-horizontal-relative:page;mso-position-vertical:absolute;mso-position-vertical-relative:page;mso-width-percent:0;mso-height-percent:0;mso-width-relative:page;mso-height-relative:page;v-text-anchor:top" o:gfxdata="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" filled="f" stroked="f">
               <v:textbox inset="0,0,0,0">
                 <w:txbxContent>
                   <w:p>
@@ -2780,15 +2599,16 @@
                       <w:pStyle w:val="Universittseinheit"/>
                     </w:pPr>
                     <w:r>
-                      <w:t>Insititut</w:t>
+                      <w:t>I</w:t>
                     </w:r>
-                  </w:p>
-                  <w:p>
-                    <w:pPr>
-                      <w:pStyle w:val="Absender"/>
-                    </w:pPr>
                     <w:r>
-                      <w:t>Universitätseinheit</w:t>
+                      <w:t>nst</w:t>
+                    </w:r>
+                    <w:r>
+                      <w:t>itut</w:t>
+                    </w:r>
+                    <w:r>
+                      <w:t xml:space="preserve"> für Evolutionsbiologie und Umweltwissenschaften</w:t>
                     </w:r>
                   </w:p>
                   <w:p>
@@ -2809,7 +2629,7 @@
                       <w:pStyle w:val="Absender"/>
                     </w:pPr>
                     <w:r>
-                      <w:t>Strasse Nr.</w:t>
+                      <w:t>Winterthurerstrasse 190</w:t>
                     </w:r>
                   </w:p>
                   <w:p>
@@ -2817,7 +2637,10 @@
                       <w:pStyle w:val="Absender"/>
                     </w:pPr>
                     <w:r>
-                      <w:t>CH-8000 Zürich</w:t>
+                      <w:t xml:space="preserve">CH-8057 </w:t>
+                    </w:r>
+                    <w:r>
+                      <w:t>Zürich</w:t>
                     </w:r>
                   </w:p>
                   <w:p>
@@ -2825,7 +2648,7 @@
                       <w:pStyle w:val="Absender"/>
                     </w:pPr>
                     <w:r>
-                      <w:t>Telefon +00 00 000 00 00</w:t>
+                      <w:t>Telefon +41 44 635 49 99</w:t>
                     </w:r>
                   </w:p>
                   <w:p>
@@ -2833,15 +2656,10 @@
                       <w:pStyle w:val="Absender"/>
                     </w:pPr>
                     <w:r>
-                      <w:t>Telefax +00 00 000 00 00</w:t>
+                      <w:t>www.</w:t>
                     </w:r>
-                  </w:p>
-                  <w:p>
-                    <w:pPr>
-                      <w:pStyle w:val="Absender"/>
-                    </w:pPr>
                     <w:r>
-                      <w:t>www.universitätseinheit.uzh.ch</w:t>
+                      <w:t>ieu.uzh.ch</w:t>
                     </w:r>
                   </w:p>
                 </w:txbxContent>
@@ -2857,6 +2675,154 @@
 </w:hdr>
 </file>
 
+<file path=word/numbering.xml><?xml version="1.0" encoding="utf-8"?>
+<w:numbering xmlns:wpc="http://schemas.microsoft.com/office/word/2010/wordprocessingCanvas" xmlns:mo="http://schemas.microsoft.com/office/mac/office/2008/main" xmlns:mc="http://schemas.openxmlformats.org/markup-compatibility/2006" xmlns:mv="urn:schemas-microsoft-com:mac:vml" xmlns:o="urn:schemas-microsoft-com:office:office" xmlns:r="http://schemas.openxmlformats.org/officeDocument/2006/relationships" xmlns:m="http://schemas.openxmlformats.org/officeDocument/2006/math" xmlns:v="urn:schemas-microsoft-com:vml" xmlns:wp14="http://schemas.microsoft.com/office/word/2010/wordprocessingDrawing" xmlns:wp="http://schemas.openxmlformats.org/drawingml/2006/wordprocessingDrawing" xmlns:w10="urn:schemas-microsoft-com:office:word" xmlns:w="http://schemas.openxmlformats.org/wordprocessingml/2006/main" xmlns:w14="http://schemas.microsoft.com/office/word/2010/wordml" xmlns:wpg="http://schemas.microsoft.com/office/word/2010/wordprocessingGroup" xmlns:wpi="http://schemas.microsoft.com/office/word/2010/wordprocessingInk" xmlns:wne="http://schemas.microsoft.com/office/word/2006/wordml" xmlns:wps="http://schemas.microsoft.com/office/word/2010/wordprocessingShape" mc:Ignorable="w14 wp14">
+  <w:abstractNum w:abstractNumId="0">
+    <w:nsid w:val="FFFFFF1D"/>
+    <w:multiLevelType w:val="multilevel"/>
+    <w:tmpl w:val="EF9AA04E"/>
+    <w:lvl w:ilvl="0">
+      <w:start w:val="1"/>
+      <w:numFmt w:val="bullet"/>
+      <w:lvlText w:val=""/>
+      <w:lvlJc w:val="left"/>
+      <w:pPr>
+        <w:tabs>
+          <w:tab w:val="num" w:pos="0"/>
+        </w:tabs>
+        <w:ind w:left="0" w:firstLine="0"/>
+      </w:pPr>
+      <w:rPr>
+        <w:rFonts w:ascii="Symbol" w:hAnsi="Symbol" w:hint="default"/>
+      </w:rPr>
+    </w:lvl>
+    <w:lvl w:ilvl="1">
+      <w:start w:val="1"/>
+      <w:numFmt w:val="bullet"/>
+      <w:lvlText w:val=""/>
+      <w:lvlJc w:val="left"/>
+      <w:pPr>
+        <w:tabs>
+          <w:tab w:val="num" w:pos="720"/>
+        </w:tabs>
+        <w:ind w:left="1080" w:hanging="360"/>
+      </w:pPr>
+      <w:rPr>
+        <w:rFonts w:ascii="Symbol" w:hAnsi="Symbol" w:hint="default"/>
+      </w:rPr>
+    </w:lvl>
+    <w:lvl w:ilvl="2">
+      <w:start w:val="1"/>
+      <w:numFmt w:val="bullet"/>
+      <w:lvlText w:val="o"/>
+      <w:lvlJc w:val="left"/>
+      <w:pPr>
+        <w:tabs>
+          <w:tab w:val="num" w:pos="1440"/>
+        </w:tabs>
+        <w:ind w:left="1800" w:hanging="360"/>
+      </w:pPr>
+      <w:rPr>
+        <w:rFonts w:ascii="Courier New" w:hAnsi="Courier New" w:cs="Courier New" w:hint="default"/>
+      </w:rPr>
+    </w:lvl>
+    <w:lvl w:ilvl="3">
+      <w:start w:val="1"/>
+      <w:numFmt w:val="bullet"/>
+      <w:lvlText w:val=""/>
+      <w:lvlJc w:val="left"/>
+      <w:pPr>
+        <w:tabs>
+          <w:tab w:val="num" w:pos="2160"/>
+        </w:tabs>
+        <w:ind w:left="2520" w:hanging="360"/>
+      </w:pPr>
+      <w:rPr>
+        <w:rFonts w:ascii="Wingdings" w:hAnsi="Wingdings" w:hint="default"/>
+      </w:rPr>
+    </w:lvl>
+    <w:lvl w:ilvl="4">
+      <w:start w:val="1"/>
+      <w:numFmt w:val="bullet"/>
+      <w:lvlText w:val=""/>
+      <w:lvlJc w:val="left"/>
+      <w:pPr>
+        <w:tabs>
+          <w:tab w:val="num" w:pos="2880"/>
+        </w:tabs>
+        <w:ind w:left="3240" w:hanging="360"/>
+      </w:pPr>
+      <w:rPr>
+        <w:rFonts w:ascii="Wingdings" w:hAnsi="Wingdings" w:hint="default"/>
+      </w:rPr>
+    </w:lvl>
+    <w:lvl w:ilvl="5">
+      <w:start w:val="1"/>
+      <w:numFmt w:val="bullet"/>
+      <w:lvlText w:val=""/>
+      <w:lvlJc w:val="left"/>
+      <w:pPr>
+        <w:tabs>
+          <w:tab w:val="num" w:pos="3600"/>
+        </w:tabs>
+        <w:ind w:left="3960" w:hanging="360"/>
+      </w:pPr>
+      <w:rPr>
+        <w:rFonts w:ascii="Symbol" w:hAnsi="Symbol" w:hint="default"/>
+      </w:rPr>
+    </w:lvl>
+    <w:lvl w:ilvl="6">
+      <w:start w:val="1"/>
+      <w:numFmt w:val="bullet"/>
+      <w:lvlText w:val="o"/>
+      <w:lvlJc w:val="left"/>
+      <w:pPr>
+        <w:tabs>
+          <w:tab w:val="num" w:pos="4320"/>
+        </w:tabs>
+        <w:ind w:left="4680" w:hanging="360"/>
+      </w:pPr>
+      <w:rPr>
+        <w:rFonts w:ascii="Courier New" w:hAnsi="Courier New" w:cs="Courier New" w:hint="default"/>
+      </w:rPr>
+    </w:lvl>
+    <w:lvl w:ilvl="7">
+      <w:start w:val="1"/>
+      <w:numFmt w:val="bullet"/>
+      <w:lvlText w:val=""/>
+      <w:lvlJc w:val="left"/>
+      <w:pPr>
+        <w:tabs>
+          <w:tab w:val="num" w:pos="5040"/>
+        </w:tabs>
+        <w:ind w:left="5400" w:hanging="360"/>
+      </w:pPr>
+      <w:rPr>
+        <w:rFonts w:ascii="Wingdings" w:hAnsi="Wingdings" w:hint="default"/>
+      </w:rPr>
+    </w:lvl>
+    <w:lvl w:ilvl="8">
+      <w:start w:val="1"/>
+      <w:numFmt w:val="bullet"/>
+      <w:lvlText w:val=""/>
+      <w:lvlJc w:val="left"/>
+      <w:pPr>
+        <w:tabs>
+          <w:tab w:val="num" w:pos="5760"/>
+        </w:tabs>
+        <w:ind w:left="6120" w:hanging="360"/>
+      </w:pPr>
+      <w:rPr>
+        <w:rFonts w:ascii="Wingdings" w:hAnsi="Wingdings" w:hint="default"/>
+      </w:rPr>
+    </w:lvl>
+  </w:abstractNum>
+  <w:num w:numId="1">
+    <w:abstractNumId w:val="0"/>
+  </w:num>
+</w:numbering>
+</file>
+
 <file path=word/styles.xml><?xml version="1.0" encoding="utf-8"?>
 <w:styles xmlns:mc="http://schemas.openxmlformats.org/markup-compatibility/2006" xmlns:r="http://schemas.openxmlformats.org/officeDocument/2006/relationships" xmlns:w="http://schemas.openxmlformats.org/wordprocessingml/2006/main" xmlns:w14="http://schemas.microsoft.com/office/word/2010/wordml" mc:Ignorable="w14">
   <w:docDefaults>
@@ -2868,7 +2834,42 @@
     </w:rPrDefault>
     <w:pPrDefault/>
   </w:docDefaults>
-  <w:latentStyles w:defLockedState="0" w:defUIPriority="0" w:defSemiHidden="0" w:defUnhideWhenUsed="0" w:defQFormat="0" w:count="276"/>
+  <w:latentStyles w:defLockedState="0" w:defUIPriority="0" w:defSemiHidden="0" w:defUnhideWhenUsed="0" w:defQFormat="0" w:count="276">
+    <w:lsdException w:name="Normal" w:qFormat="1"/>
+    <w:lsdException w:name="heading 1" w:qFormat="1"/>
+    <w:lsdException w:name="heading 2" w:qFormat="1"/>
+    <w:lsdException w:name="heading 3" w:qFormat="1"/>
+    <w:lsdException w:name="heading 4" w:semiHidden="1" w:unhideWhenUsed="1" w:qFormat="1"/>
+    <w:lsdException w:name="heading 5" w:semiHidden="1" w:unhideWhenUsed="1" w:qFormat="1"/>
+    <w:lsdException w:name="heading 6" w:semiHidden="1" w:unhideWhenUsed="1" w:qFormat="1"/>
+    <w:lsdException w:name="heading 7" w:semiHidden="1" w:unhideWhenUsed="1" w:qFormat="1"/>
+    <w:lsdException w:name="heading 8" w:semiHidden="1" w:unhideWhenUsed="1" w:qFormat="1"/>
+    <w:lsdException w:name="heading 9" w:semiHidden="1" w:unhideWhenUsed="1" w:qFormat="1"/>
+    <w:lsdException w:name="caption" w:semiHidden="1" w:unhideWhenUsed="1" w:qFormat="1"/>
+    <w:lsdException w:name="Title" w:qFormat="1"/>
+    <w:lsdException w:name="Subtitle" w:qFormat="1"/>
+    <w:lsdException w:name="Strong" w:qFormat="1"/>
+    <w:lsdException w:name="Emphasis" w:qFormat="1"/>
+    <w:lsdException w:name="Note Level 2" w:qFormat="1"/>
+    <w:lsdException w:name="Colorful List" w:qFormat="1"/>
+    <w:lsdException w:name="Colorful Grid" w:qFormat="1"/>
+    <w:lsdException w:name="Light Shading Accent 1" w:qFormat="1"/>
+    <w:lsdException w:name="Medium List 1 Accent 6" w:qFormat="1"/>
+    <w:lsdException w:name="Medium List 2 Accent 6" w:qFormat="1"/>
+    <w:lsdException w:name="Medium Grid 1 Accent 6" w:qFormat="1"/>
+    <w:lsdException w:name="Medium Grid 2 Accent 6" w:qFormat="1"/>
+    <w:lsdException w:name="Medium Grid 3 Accent 6" w:qFormat="1"/>
+    <w:lsdException w:name="Colorful Shading Accent 6" w:semiHidden="1" w:unhideWhenUsed="1" w:qFormat="1"/>
+    <w:lsdException w:name="Colorful List Accent 6" w:uiPriority="72"/>
+    <w:lsdException w:name="Colorful Grid Accent 6" w:uiPriority="73"/>
+    <w:lsdException w:name="Subtle Emphasis" w:uiPriority="19" w:qFormat="1"/>
+    <w:lsdException w:name="Intense Emphasis" w:uiPriority="21" w:qFormat="1"/>
+    <w:lsdException w:name="Subtle Reference" w:uiPriority="31" w:qFormat="1"/>
+    <w:lsdException w:name="Intense Reference" w:uiPriority="32" w:qFormat="1"/>
+    <w:lsdException w:name="Book Title" w:uiPriority="33" w:qFormat="1"/>
+    <w:lsdException w:name="Bibliography" w:semiHidden="1" w:uiPriority="37" w:unhideWhenUsed="1"/>
+    <w:lsdException w:name="TOC Heading" w:semiHidden="1" w:uiPriority="39" w:unhideWhenUsed="1" w:qFormat="1"/>
+  </w:latentStyles>
   <w:style w:type="paragraph" w:default="1" w:styleId="Normal">
     <w:name w:val="Normal"/>
     <w:qFormat/>
@@ -3056,7 +3057,42 @@
     </w:rPrDefault>
     <w:pPrDefault/>
   </w:docDefaults>
-  <w:latentStyles w:defLockedState="0" w:defUIPriority="0" w:defSemiHidden="0" w:defUnhideWhenUsed="0" w:defQFormat="0" w:count="276"/>
+  <w:latentStyles w:defLockedState="0" w:defUIPriority="0" w:defSemiHidden="0" w:defUnhideWhenUsed="0" w:defQFormat="0" w:count="276">
+    <w:lsdException w:name="Normal" w:qFormat="1"/>
+    <w:lsdException w:name="heading 1" w:qFormat="1"/>
+    <w:lsdException w:name="heading 2" w:qFormat="1"/>
+    <w:lsdException w:name="heading 3" w:qFormat="1"/>
+    <w:lsdException w:name="heading 4" w:semiHidden="1" w:unhideWhenUsed="1" w:qFormat="1"/>
+    <w:lsdException w:name="heading 5" w:semiHidden="1" w:unhideWhenUsed="1" w:qFormat="1"/>
+    <w:lsdException w:name="heading 6" w:semiHidden="1" w:unhideWhenUsed="1" w:qFormat="1"/>
+    <w:lsdException w:name="heading 7" w:semiHidden="1" w:unhideWhenUsed="1" w:qFormat="1"/>
+    <w:lsdException w:name="heading 8" w:semiHidden="1" w:unhideWhenUsed="1" w:qFormat="1"/>
+    <w:lsdException w:name="heading 9" w:semiHidden="1" w:unhideWhenUsed="1" w:qFormat="1"/>
+    <w:lsdException w:name="caption" w:semiHidden="1" w:unhideWhenUsed="1" w:qFormat="1"/>
+    <w:lsdException w:name="Title" w:qFormat="1"/>
+    <w:lsdException w:name="Subtitle" w:qFormat="1"/>
+    <w:lsdException w:name="Strong" w:qFormat="1"/>
+    <w:lsdException w:name="Emphasis" w:qFormat="1"/>
+    <w:lsdException w:name="Note Level 2" w:qFormat="1"/>
+    <w:lsdException w:name="Colorful List" w:qFormat="1"/>
+    <w:lsdException w:name="Colorful Grid" w:qFormat="1"/>
+    <w:lsdException w:name="Light Shading Accent 1" w:qFormat="1"/>
+    <w:lsdException w:name="Medium List 1 Accent 6" w:qFormat="1"/>
+    <w:lsdException w:name="Medium List 2 Accent 6" w:qFormat="1"/>
+    <w:lsdException w:name="Medium Grid 1 Accent 6" w:qFormat="1"/>
+    <w:lsdException w:name="Medium Grid 2 Accent 6" w:qFormat="1"/>
+    <w:lsdException w:name="Medium Grid 3 Accent 6" w:qFormat="1"/>
+    <w:lsdException w:name="Colorful Shading Accent 6" w:semiHidden="1" w:unhideWhenUsed="1" w:qFormat="1"/>
+    <w:lsdException w:name="Colorful List Accent 6" w:uiPriority="72"/>
+    <w:lsdException w:name="Colorful Grid Accent 6" w:uiPriority="73"/>
+    <w:lsdException w:name="Subtle Emphasis" w:uiPriority="19" w:qFormat="1"/>
+    <w:lsdException w:name="Intense Emphasis" w:uiPriority="21" w:qFormat="1"/>
+    <w:lsdException w:name="Subtle Reference" w:uiPriority="31" w:qFormat="1"/>
+    <w:lsdException w:name="Intense Reference" w:uiPriority="32" w:qFormat="1"/>
+    <w:lsdException w:name="Book Title" w:uiPriority="33" w:qFormat="1"/>
+    <w:lsdException w:name="Bibliography" w:semiHidden="1" w:uiPriority="37" w:unhideWhenUsed="1"/>
+    <w:lsdException w:name="TOC Heading" w:semiHidden="1" w:uiPriority="39" w:unhideWhenUsed="1" w:qFormat="1"/>
+  </w:latentStyles>
   <w:style w:type="paragraph" w:default="1" w:styleId="Normal">
     <w:name w:val="Normal"/>
     <w:qFormat/>

--- a/Masterabschluss.docx
+++ b/Masterabschluss.docx
@@ -1,6 +1,6 @@
 
 <file path=word/document.xml><?xml version="1.0" encoding="utf-8"?>
-<w:document xmlns:wpc="http://schemas.microsoft.com/office/word/2010/wordprocessingCanvas" xmlns:mo="http://schemas.microsoft.com/office/mac/office/2008/main" xmlns:mc="http://schemas.openxmlformats.org/markup-compatibility/2006" xmlns:mv="urn:schemas-microsoft-com:mac:vml" xmlns:o="urn:schemas-microsoft-com:office:office" xmlns:r="http://schemas.openxmlformats.org/officeDocument/2006/relationships" xmlns:m="http://schemas.openxmlformats.org/officeDocument/2006/math" xmlns:v="urn:schemas-microsoft-com:vml" xmlns:wp14="http://schemas.microsoft.com/office/word/2010/wordprocessingDrawing" xmlns:wp="http://schemas.openxmlformats.org/drawingml/2006/wordprocessingDrawing" xmlns:w10="urn:schemas-microsoft-com:office:word" xmlns:w="http://schemas.openxmlformats.org/wordprocessingml/2006/main" xmlns:w14="http://schemas.microsoft.com/office/word/2010/wordml" xmlns:wpg="http://schemas.microsoft.com/office/word/2010/wordprocessingGroup" xmlns:wpi="http://schemas.microsoft.com/office/word/2010/wordprocessingInk" xmlns:wne="http://schemas.microsoft.com/office/word/2006/wordml" xmlns:wps="http://schemas.microsoft.com/office/word/2010/wordprocessingShape" mc:Ignorable="w14 wp14">
+<w:document xmlns:wpc="http://schemas.microsoft.com/office/word/2010/wordprocessingCanvas" xmlns:cx="http://schemas.microsoft.com/office/drawing/2014/chartex" xmlns:cx1="http://schemas.microsoft.com/office/drawing/2015/9/8/chartex" xmlns:cx2="http://schemas.microsoft.com/office/drawing/2015/10/21/chartex" xmlns:cx3="http://schemas.microsoft.com/office/drawing/2016/5/9/chartex" xmlns:cx4="http://schemas.microsoft.com/office/drawing/2016/5/10/chartex" xmlns:cx5="http://schemas.microsoft.com/office/drawing/2016/5/11/chartex" xmlns:cx6="http://schemas.microsoft.com/office/drawing/2016/5/12/chartex" xmlns:cx7="http://schemas.microsoft.com/office/drawing/2016/5/13/chartex" xmlns:cx8="http://schemas.microsoft.com/office/drawing/2016/5/14/chartex" xmlns:mc="http://schemas.openxmlformats.org/markup-compatibility/2006" xmlns:aink="http://schemas.microsoft.com/office/drawing/2016/ink" xmlns:am3d="http://schemas.microsoft.com/office/drawing/2017/model3d" xmlns:o="urn:schemas-microsoft-com:office:office" xmlns:r="http://schemas.openxmlformats.org/officeDocument/2006/relationships" xmlns:m="http://schemas.openxmlformats.org/officeDocument/2006/math" xmlns:v="urn:schemas-microsoft-com:vml" xmlns:wp14="http://schemas.microsoft.com/office/word/2010/wordprocessingDrawing" xmlns:wp="http://schemas.openxmlformats.org/drawingml/2006/wordprocessingDrawing" xmlns:w10="urn:schemas-microsoft-com:office:word" xmlns:w="http://schemas.openxmlformats.org/wordprocessingml/2006/main" xmlns:w14="http://schemas.microsoft.com/office/word/2010/wordml" xmlns:w15="http://schemas.microsoft.com/office/word/2012/wordml" xmlns:w16cid="http://schemas.microsoft.com/office/word/2016/wordml/cid" xmlns:w16se="http://schemas.microsoft.com/office/word/2015/wordml/symex" xmlns:wpg="http://schemas.microsoft.com/office/word/2010/wordprocessingGroup" xmlns:wpi="http://schemas.microsoft.com/office/word/2010/wordprocessingInk" xmlns:wne="http://schemas.microsoft.com/office/word/2006/wordml" xmlns:wps="http://schemas.microsoft.com/office/word/2010/wordprocessingShape" mc:Ignorable="w14 w15 w16se w16cid wp14">
   <w:body>
     <w:tbl>
       <w:tblPr>
@@ -30,8 +30,6 @@
             <w:pPr>
               <w:pStyle w:val="Adresse"/>
             </w:pPr>
-            <w:bookmarkStart w:id="0" w:name="_GoBack"/>
-            <w:bookmarkEnd w:id="0"/>
             <w:r>
               <w:t>Universität Zürich</w:t>
             </w:r>
@@ -56,8 +54,13 @@
             <w:pPr>
               <w:pStyle w:val="Adresse"/>
             </w:pPr>
-            <w:r>
-              <w:t>Winterthurerstrasse 190</w:t>
+            <w:proofErr w:type="spellStart"/>
+            <w:r>
+              <w:t>Winterthurerstrasse</w:t>
+            </w:r>
+            <w:proofErr w:type="spellEnd"/>
+            <w:r>
+              <w:t xml:space="preserve"> 190</w:t>
             </w:r>
           </w:p>
           <w:p>
@@ -106,96 +109,82 @@
             <w:pPr>
               <w:pStyle w:val="Absender"/>
               <w:rPr>
+                <w:sz w:val="20"/>
+              </w:rPr>
+            </w:pPr>
+            <w:r>
+              <w:rPr>
                 <w:b/>
                 <w:bCs/>
-                <w:lang w:val="en-US"/>
-              </w:rPr>
-            </w:pPr>
+              </w:rPr>
+              <w:t xml:space="preserve">Add </w:t>
+            </w:r>
+            <w:proofErr w:type="spellStart"/>
             <w:r>
               <w:rPr>
                 <w:b/>
                 <w:bCs/>
-                <w:lang w:val="en-US"/>
-              </w:rPr>
-              <w:t>Prof</w:t>
-            </w:r>
+              </w:rPr>
+              <w:t>your</w:t>
+            </w:r>
+            <w:proofErr w:type="spellEnd"/>
             <w:r>
               <w:rPr>
                 <w:b/>
                 <w:bCs/>
-                <w:lang w:val="en-US"/>
-              </w:rPr>
-              <w:t>.</w:t>
-            </w:r>
+              </w:rPr>
+              <w:t xml:space="preserve"> </w:t>
+            </w:r>
+            <w:proofErr w:type="spellStart"/>
             <w:r>
               <w:rPr>
                 <w:b/>
                 <w:bCs/>
-                <w:lang w:val="en-US"/>
-              </w:rPr>
-              <w:t xml:space="preserve"> Dr</w:t>
-            </w:r>
+              </w:rPr>
+              <w:t>name</w:t>
+            </w:r>
+            <w:proofErr w:type="spellEnd"/>
             <w:r>
               <w:rPr>
                 <w:b/>
                 <w:bCs/>
-                <w:lang w:val="en-US"/>
-              </w:rPr>
-              <w:t>.</w:t>
-            </w:r>
+              </w:rPr>
+              <w:t xml:space="preserve">, title </w:t>
+            </w:r>
+            <w:proofErr w:type="spellStart"/>
             <w:r>
               <w:rPr>
                 <w:b/>
                 <w:bCs/>
-                <w:lang w:val="en-US"/>
-              </w:rPr>
-              <w:t xml:space="preserve"> Owen Petchey</w:t>
-            </w:r>
-          </w:p>
-          <w:p>
-            <w:pPr>
-              <w:pStyle w:val="Absender"/>
-              <w:rPr>
-                <w:lang w:val="en-US"/>
-              </w:rPr>
-            </w:pPr>
-            <w:r>
-              <w:rPr>
-                <w:lang w:val="en-US"/>
-              </w:rPr>
-              <w:t xml:space="preserve">Professor </w:t>
-            </w:r>
-            <w:r>
-              <w:rPr>
-                <w:lang w:val="en-US"/>
-              </w:rPr>
-              <w:t>für Integrative Ökologie</w:t>
-            </w:r>
-          </w:p>
-          <w:p>
-            <w:pPr>
-              <w:pStyle w:val="Absender"/>
-            </w:pPr>
-            <w:r>
-              <w:t>Telefon</w:t>
-            </w:r>
-            <w:r>
-              <w:t xml:space="preserve"> +41 44 635 47 70</w:t>
-            </w:r>
-          </w:p>
-          <w:p>
-            <w:pPr>
-              <w:pStyle w:val="Absender"/>
-              <w:rPr>
-                <w:sz w:val="20"/>
-              </w:rPr>
-            </w:pPr>
-            <w:r>
-              <w:t>owen.petchey@ieu.</w:t>
-            </w:r>
-            <w:r>
-              <w:t>uzh.ch</w:t>
-            </w:r>
+              </w:rPr>
+              <w:t>and</w:t>
+            </w:r>
+            <w:proofErr w:type="spellEnd"/>
+            <w:r>
+              <w:rPr>
+                <w:b/>
+                <w:bCs/>
+              </w:rPr>
+              <w:t xml:space="preserve"> </w:t>
+            </w:r>
+            <w:bookmarkStart w:id="0" w:name="_GoBack"/>
+            <w:bookmarkEnd w:id="0"/>
+            <w:r>
+              <w:rPr>
+                <w:b/>
+                <w:bCs/>
+              </w:rPr>
+              <w:t xml:space="preserve">contact </w:t>
+            </w:r>
+            <w:proofErr w:type="spellStart"/>
+            <w:r>
+              <w:rPr>
+                <w:b/>
+                <w:bCs/>
+              </w:rPr>
+              <w:t>information</w:t>
+            </w:r>
+            <w:proofErr w:type="spellEnd"/>
           </w:p>
         </w:tc>
       </w:tr>
@@ -829,7 +818,7 @@
           <w:insideV w:val="single" w:sz="4" w:space="0" w:color="C0C0C0"/>
         </w:tblBorders>
         <w:tblLayout w:type="fixed"/>
-        <w:tblLook w:val="00BF" w:firstRow="1" w:lastRow="0" w:firstColumn="1" w:lastColumn="0" w:noHBand="0" w:noVBand="0"/>
+        <w:tblLook w:val="00A0" w:firstRow="1" w:lastRow="0" w:firstColumn="1" w:lastColumn="0" w:noHBand="0" w:noVBand="0"/>
       </w:tblPr>
       <w:tblGrid>
         <w:gridCol w:w="2268"/>
@@ -990,14 +979,26 @@
               <w:fldChar w:fldCharType="end"/>
             </w:r>
             <w:r>
-              <w:t xml:space="preserve">     </w:t>
+              <w:t xml:space="preserve">  </w:t>
+            </w:r>
+            <w:proofErr w:type="gramStart"/>
+            <w:r>
+              <w:t xml:space="preserve">   </w:t>
             </w:r>
             <w:r>
               <w:rPr>
                 <w:sz w:val="18"/>
                 <w:szCs w:val="18"/>
               </w:rPr>
-              <w:t>(Viertelnote möglich)</w:t>
+              <w:t>(</w:t>
+            </w:r>
+            <w:proofErr w:type="gramEnd"/>
+            <w:r>
+              <w:rPr>
+                <w:sz w:val="18"/>
+                <w:szCs w:val="18"/>
+              </w:rPr>
+              <w:t>Viertelnote möglich)</w:t>
             </w:r>
           </w:p>
         </w:tc>
@@ -1689,10 +1690,10 @@
           <w:sz w:val="22"/>
         </w:rPr>
         <w:sectPr>
-          <w:headerReference w:type="default" r:id="rId8"/>
-          <w:footerReference w:type="default" r:id="rId9"/>
-          <w:headerReference w:type="first" r:id="rId10"/>
-          <w:footerReference w:type="first" r:id="rId11"/>
+          <w:headerReference w:type="default" r:id="rId7"/>
+          <w:footerReference w:type="default" r:id="rId8"/>
+          <w:headerReference w:type="first" r:id="rId9"/>
+          <w:footerReference w:type="first" r:id="rId10"/>
           <w:pgSz w:w="11906" w:h="16838" w:code="9"/>
           <w:pgMar w:top="2744" w:right="907" w:bottom="1418" w:left="1985" w:header="522" w:footer="811" w:gutter="0"/>
           <w:cols w:space="708"/>
@@ -1712,7 +1713,6 @@
         <w:rPr>
           <w:sz w:val="22"/>
         </w:rPr>
-        <w:lastRenderedPageBreak/>
         <w:t>Masterkoordinator/</w:t>
       </w:r>
       <w:r>
@@ -1739,7 +1739,6 @@
         <w:rPr>
           <w:sz w:val="22"/>
         </w:rPr>
-        <w:lastRenderedPageBreak/>
         <w:t xml:space="preserve">Leiter/in </w:t>
       </w:r>
       <w:r>
@@ -2010,7 +2009,7 @@
 </file>
 
 <file path=word/endnotes.xml><?xml version="1.0" encoding="utf-8"?>
-<w:endnotes xmlns:wpc="http://schemas.microsoft.com/office/word/2010/wordprocessingCanvas" xmlns:mo="http://schemas.microsoft.com/office/mac/office/2008/main" xmlns:mc="http://schemas.openxmlformats.org/markup-compatibility/2006" xmlns:mv="urn:schemas-microsoft-com:mac:vml" xmlns:o="urn:schemas-microsoft-com:office:office" xmlns:r="http://schemas.openxmlformats.org/officeDocument/2006/relationships" xmlns:m="http://schemas.openxmlformats.org/officeDocument/2006/math" xmlns:v="urn:schemas-microsoft-com:vml" xmlns:wp14="http://schemas.microsoft.com/office/word/2010/wordprocessingDrawing" xmlns:wp="http://schemas.openxmlformats.org/drawingml/2006/wordprocessingDrawing" xmlns:w10="urn:schemas-microsoft-com:office:word" xmlns:w="http://schemas.openxmlformats.org/wordprocessingml/2006/main" xmlns:w14="http://schemas.microsoft.com/office/word/2010/wordml" xmlns:wpg="http://schemas.microsoft.com/office/word/2010/wordprocessingGroup" xmlns:wpi="http://schemas.microsoft.com/office/word/2010/wordprocessingInk" xmlns:wne="http://schemas.microsoft.com/office/word/2006/wordml" xmlns:wps="http://schemas.microsoft.com/office/word/2010/wordprocessingShape" mc:Ignorable="w14 wp14">
+<w:endnotes xmlns:wpc="http://schemas.microsoft.com/office/word/2010/wordprocessingCanvas" xmlns:cx="http://schemas.microsoft.com/office/drawing/2014/chartex" xmlns:cx1="http://schemas.microsoft.com/office/drawing/2015/9/8/chartex" xmlns:cx2="http://schemas.microsoft.com/office/drawing/2015/10/21/chartex" xmlns:cx3="http://schemas.microsoft.com/office/drawing/2016/5/9/chartex" xmlns:cx4="http://schemas.microsoft.com/office/drawing/2016/5/10/chartex" xmlns:cx5="http://schemas.microsoft.com/office/drawing/2016/5/11/chartex" xmlns:cx6="http://schemas.microsoft.com/office/drawing/2016/5/12/chartex" xmlns:cx7="http://schemas.microsoft.com/office/drawing/2016/5/13/chartex" xmlns:cx8="http://schemas.microsoft.com/office/drawing/2016/5/14/chartex" xmlns:mc="http://schemas.openxmlformats.org/markup-compatibility/2006" xmlns:aink="http://schemas.microsoft.com/office/drawing/2016/ink" xmlns:am3d="http://schemas.microsoft.com/office/drawing/2017/model3d" xmlns:o="urn:schemas-microsoft-com:office:office" xmlns:r="http://schemas.openxmlformats.org/officeDocument/2006/relationships" xmlns:m="http://schemas.openxmlformats.org/officeDocument/2006/math" xmlns:v="urn:schemas-microsoft-com:vml" xmlns:wp14="http://schemas.microsoft.com/office/word/2010/wordprocessingDrawing" xmlns:wp="http://schemas.openxmlformats.org/drawingml/2006/wordprocessingDrawing" xmlns:w10="urn:schemas-microsoft-com:office:word" xmlns:w="http://schemas.openxmlformats.org/wordprocessingml/2006/main" xmlns:w14="http://schemas.microsoft.com/office/word/2010/wordml" xmlns:w15="http://schemas.microsoft.com/office/word/2012/wordml" xmlns:w16cid="http://schemas.microsoft.com/office/word/2016/wordml/cid" xmlns:w16se="http://schemas.microsoft.com/office/word/2015/wordml/symex" xmlns:wpg="http://schemas.microsoft.com/office/word/2010/wordprocessingGroup" xmlns:wpi="http://schemas.microsoft.com/office/word/2010/wordprocessingInk" xmlns:wne="http://schemas.microsoft.com/office/word/2006/wordml" xmlns:wps="http://schemas.microsoft.com/office/word/2010/wordprocessingShape" mc:Ignorable="w14 w15 w16se w16cid wp14">
   <w:endnote w:type="separator" w:id="-1">
     <w:p>
       <w:r>
@@ -2029,7 +2028,7 @@
 </file>
 
 <file path=word/footer1.xml><?xml version="1.0" encoding="utf-8"?>
-<w:ftr xmlns:wpc="http://schemas.microsoft.com/office/word/2010/wordprocessingCanvas" xmlns:mo="http://schemas.microsoft.com/office/mac/office/2008/main" xmlns:mc="http://schemas.openxmlformats.org/markup-compatibility/2006" xmlns:mv="urn:schemas-microsoft-com:mac:vml" xmlns:o="urn:schemas-microsoft-com:office:office" xmlns:r="http://schemas.openxmlformats.org/officeDocument/2006/relationships" xmlns:m="http://schemas.openxmlformats.org/officeDocument/2006/math" xmlns:v="urn:schemas-microsoft-com:vml" xmlns:wp14="http://schemas.microsoft.com/office/word/2010/wordprocessingDrawing" xmlns:wp="http://schemas.openxmlformats.org/drawingml/2006/wordprocessingDrawing" xmlns:w10="urn:schemas-microsoft-com:office:word" xmlns:w="http://schemas.openxmlformats.org/wordprocessingml/2006/main" xmlns:w14="http://schemas.microsoft.com/office/word/2010/wordml" xmlns:wpg="http://schemas.microsoft.com/office/word/2010/wordprocessingGroup" xmlns:wpi="http://schemas.microsoft.com/office/word/2010/wordprocessingInk" xmlns:wne="http://schemas.microsoft.com/office/word/2006/wordml" xmlns:wps="http://schemas.microsoft.com/office/word/2010/wordprocessingShape" mc:Ignorable="w14 wp14">
+<w:ftr xmlns:wpc="http://schemas.microsoft.com/office/word/2010/wordprocessingCanvas" xmlns:cx="http://schemas.microsoft.com/office/drawing/2014/chartex" xmlns:cx1="http://schemas.microsoft.com/office/drawing/2015/9/8/chartex" xmlns:cx2="http://schemas.microsoft.com/office/drawing/2015/10/21/chartex" xmlns:cx3="http://schemas.microsoft.com/office/drawing/2016/5/9/chartex" xmlns:cx4="http://schemas.microsoft.com/office/drawing/2016/5/10/chartex" xmlns:cx5="http://schemas.microsoft.com/office/drawing/2016/5/11/chartex" xmlns:cx6="http://schemas.microsoft.com/office/drawing/2016/5/12/chartex" xmlns:cx7="http://schemas.microsoft.com/office/drawing/2016/5/13/chartex" xmlns:cx8="http://schemas.microsoft.com/office/drawing/2016/5/14/chartex" xmlns:mc="http://schemas.openxmlformats.org/markup-compatibility/2006" xmlns:aink="http://schemas.microsoft.com/office/drawing/2016/ink" xmlns:am3d="http://schemas.microsoft.com/office/drawing/2017/model3d" xmlns:o="urn:schemas-microsoft-com:office:office" xmlns:r="http://schemas.openxmlformats.org/officeDocument/2006/relationships" xmlns:m="http://schemas.openxmlformats.org/officeDocument/2006/math" xmlns:v="urn:schemas-microsoft-com:vml" xmlns:wp14="http://schemas.microsoft.com/office/word/2010/wordprocessingDrawing" xmlns:wp="http://schemas.openxmlformats.org/drawingml/2006/wordprocessingDrawing" xmlns:w10="urn:schemas-microsoft-com:office:word" xmlns:w="http://schemas.openxmlformats.org/wordprocessingml/2006/main" xmlns:w14="http://schemas.microsoft.com/office/word/2010/wordml" xmlns:w15="http://schemas.microsoft.com/office/word/2012/wordml" xmlns:w16cid="http://schemas.microsoft.com/office/word/2016/wordml/cid" xmlns:w16se="http://schemas.microsoft.com/office/word/2015/wordml/symex" xmlns:wpg="http://schemas.microsoft.com/office/word/2010/wordprocessingGroup" xmlns:wpi="http://schemas.microsoft.com/office/word/2010/wordprocessingInk" xmlns:wne="http://schemas.microsoft.com/office/word/2006/wordml" xmlns:wps="http://schemas.microsoft.com/office/word/2010/wordprocessingShape" mc:Ignorable="w14 w15 w16se w16cid wp14">
   <w:p>
     <w:pPr>
       <w:pStyle w:val="Footer"/>
@@ -2081,7 +2080,7 @@
 </file>
 
 <file path=word/footer2.xml><?xml version="1.0" encoding="utf-8"?>
-<w:ftr xmlns:wpc="http://schemas.microsoft.com/office/word/2010/wordprocessingCanvas" xmlns:mo="http://schemas.microsoft.com/office/mac/office/2008/main" xmlns:mc="http://schemas.openxmlformats.org/markup-compatibility/2006" xmlns:mv="urn:schemas-microsoft-com:mac:vml" xmlns:o="urn:schemas-microsoft-com:office:office" xmlns:r="http://schemas.openxmlformats.org/officeDocument/2006/relationships" xmlns:m="http://schemas.openxmlformats.org/officeDocument/2006/math" xmlns:v="urn:schemas-microsoft-com:vml" xmlns:wp14="http://schemas.microsoft.com/office/word/2010/wordprocessingDrawing" xmlns:wp="http://schemas.openxmlformats.org/drawingml/2006/wordprocessingDrawing" xmlns:w10="urn:schemas-microsoft-com:office:word" xmlns:w="http://schemas.openxmlformats.org/wordprocessingml/2006/main" xmlns:w14="http://schemas.microsoft.com/office/word/2010/wordml" xmlns:wpg="http://schemas.microsoft.com/office/word/2010/wordprocessingGroup" xmlns:wpi="http://schemas.microsoft.com/office/word/2010/wordprocessingInk" xmlns:wne="http://schemas.microsoft.com/office/word/2006/wordml" xmlns:wps="http://schemas.microsoft.com/office/word/2010/wordprocessingShape" mc:Ignorable="w14 wp14">
+<w:ftr xmlns:wpc="http://schemas.microsoft.com/office/word/2010/wordprocessingCanvas" xmlns:cx="http://schemas.microsoft.com/office/drawing/2014/chartex" xmlns:cx1="http://schemas.microsoft.com/office/drawing/2015/9/8/chartex" xmlns:cx2="http://schemas.microsoft.com/office/drawing/2015/10/21/chartex" xmlns:cx3="http://schemas.microsoft.com/office/drawing/2016/5/9/chartex" xmlns:cx4="http://schemas.microsoft.com/office/drawing/2016/5/10/chartex" xmlns:cx5="http://schemas.microsoft.com/office/drawing/2016/5/11/chartex" xmlns:cx6="http://schemas.microsoft.com/office/drawing/2016/5/12/chartex" xmlns:cx7="http://schemas.microsoft.com/office/drawing/2016/5/13/chartex" xmlns:cx8="http://schemas.microsoft.com/office/drawing/2016/5/14/chartex" xmlns:mc="http://schemas.openxmlformats.org/markup-compatibility/2006" xmlns:aink="http://schemas.microsoft.com/office/drawing/2016/ink" xmlns:am3d="http://schemas.microsoft.com/office/drawing/2017/model3d" xmlns:o="urn:schemas-microsoft-com:office:office" xmlns:r="http://schemas.openxmlformats.org/officeDocument/2006/relationships" xmlns:m="http://schemas.openxmlformats.org/officeDocument/2006/math" xmlns:v="urn:schemas-microsoft-com:vml" xmlns:wp14="http://schemas.microsoft.com/office/word/2010/wordprocessingDrawing" xmlns:wp="http://schemas.openxmlformats.org/drawingml/2006/wordprocessingDrawing" xmlns:w10="urn:schemas-microsoft-com:office:word" xmlns:w="http://schemas.openxmlformats.org/wordprocessingml/2006/main" xmlns:w14="http://schemas.microsoft.com/office/word/2010/wordml" xmlns:w15="http://schemas.microsoft.com/office/word/2012/wordml" xmlns:w16cid="http://schemas.microsoft.com/office/word/2016/wordml/cid" xmlns:w16se="http://schemas.microsoft.com/office/word/2015/wordml/symex" xmlns:wpg="http://schemas.microsoft.com/office/word/2010/wordprocessingGroup" xmlns:wpi="http://schemas.microsoft.com/office/word/2010/wordprocessingInk" xmlns:wne="http://schemas.microsoft.com/office/word/2006/wordml" xmlns:wps="http://schemas.microsoft.com/office/word/2010/wordprocessingShape" mc:Ignorable="w14 w15 w16se w16cid wp14">
   <w:p>
     <w:pPr>
       <w:pStyle w:val="Footer"/>
@@ -2133,7 +2132,7 @@
 </file>
 
 <file path=word/footnotes.xml><?xml version="1.0" encoding="utf-8"?>
-<w:footnotes xmlns:wpc="http://schemas.microsoft.com/office/word/2010/wordprocessingCanvas" xmlns:mo="http://schemas.microsoft.com/office/mac/office/2008/main" xmlns:mc="http://schemas.openxmlformats.org/markup-compatibility/2006" xmlns:mv="urn:schemas-microsoft-com:mac:vml" xmlns:o="urn:schemas-microsoft-com:office:office" xmlns:r="http://schemas.openxmlformats.org/officeDocument/2006/relationships" xmlns:m="http://schemas.openxmlformats.org/officeDocument/2006/math" xmlns:v="urn:schemas-microsoft-com:vml" xmlns:wp14="http://schemas.microsoft.com/office/word/2010/wordprocessingDrawing" xmlns:wp="http://schemas.openxmlformats.org/drawingml/2006/wordprocessingDrawing" xmlns:w10="urn:schemas-microsoft-com:office:word" xmlns:w="http://schemas.openxmlformats.org/wordprocessingml/2006/main" xmlns:w14="http://schemas.microsoft.com/office/word/2010/wordml" xmlns:wpg="http://schemas.microsoft.com/office/word/2010/wordprocessingGroup" xmlns:wpi="http://schemas.microsoft.com/office/word/2010/wordprocessingInk" xmlns:wne="http://schemas.microsoft.com/office/word/2006/wordml" xmlns:wps="http://schemas.microsoft.com/office/word/2010/wordprocessingShape" mc:Ignorable="w14 wp14">
+<w:footnotes xmlns:wpc="http://schemas.microsoft.com/office/word/2010/wordprocessingCanvas" xmlns:cx="http://schemas.microsoft.com/office/drawing/2014/chartex" xmlns:cx1="http://schemas.microsoft.com/office/drawing/2015/9/8/chartex" xmlns:cx2="http://schemas.microsoft.com/office/drawing/2015/10/21/chartex" xmlns:cx3="http://schemas.microsoft.com/office/drawing/2016/5/9/chartex" xmlns:cx4="http://schemas.microsoft.com/office/drawing/2016/5/10/chartex" xmlns:cx5="http://schemas.microsoft.com/office/drawing/2016/5/11/chartex" xmlns:cx6="http://schemas.microsoft.com/office/drawing/2016/5/12/chartex" xmlns:cx7="http://schemas.microsoft.com/office/drawing/2016/5/13/chartex" xmlns:cx8="http://schemas.microsoft.com/office/drawing/2016/5/14/chartex" xmlns:mc="http://schemas.openxmlformats.org/markup-compatibility/2006" xmlns:aink="http://schemas.microsoft.com/office/drawing/2016/ink" xmlns:am3d="http://schemas.microsoft.com/office/drawing/2017/model3d" xmlns:o="urn:schemas-microsoft-com:office:office" xmlns:r="http://schemas.openxmlformats.org/officeDocument/2006/relationships" xmlns:m="http://schemas.openxmlformats.org/officeDocument/2006/math" xmlns:v="urn:schemas-microsoft-com:vml" xmlns:wp14="http://schemas.microsoft.com/office/word/2010/wordprocessingDrawing" xmlns:wp="http://schemas.openxmlformats.org/drawingml/2006/wordprocessingDrawing" xmlns:w10="urn:schemas-microsoft-com:office:word" xmlns:w="http://schemas.openxmlformats.org/wordprocessingml/2006/main" xmlns:w14="http://schemas.microsoft.com/office/word/2010/wordml" xmlns:w15="http://schemas.microsoft.com/office/word/2012/wordml" xmlns:w16cid="http://schemas.microsoft.com/office/word/2016/wordml/cid" xmlns:w16se="http://schemas.microsoft.com/office/word/2015/wordml/symex" xmlns:wpg="http://schemas.microsoft.com/office/word/2010/wordprocessingGroup" xmlns:wpi="http://schemas.microsoft.com/office/word/2010/wordprocessingInk" xmlns:wne="http://schemas.microsoft.com/office/word/2006/wordml" xmlns:wps="http://schemas.microsoft.com/office/word/2010/wordprocessingShape" mc:Ignorable="w14 w15 w16se w16cid wp14">
   <w:footnote w:type="separator" w:id="-1">
     <w:p>
       <w:r>
@@ -2152,7 +2151,7 @@
 </file>
 
 <file path=word/header1.xml><?xml version="1.0" encoding="utf-8"?>
-<w:hdr xmlns:wpc="http://schemas.microsoft.com/office/word/2010/wordprocessingCanvas" xmlns:mo="http://schemas.microsoft.com/office/mac/office/2008/main" xmlns:mc="http://schemas.openxmlformats.org/markup-compatibility/2006" xmlns:mv="urn:schemas-microsoft-com:mac:vml" xmlns:o="urn:schemas-microsoft-com:office:office" xmlns:r="http://schemas.openxmlformats.org/officeDocument/2006/relationships" xmlns:m="http://schemas.openxmlformats.org/officeDocument/2006/math" xmlns:v="urn:schemas-microsoft-com:vml" xmlns:wp14="http://schemas.microsoft.com/office/word/2010/wordprocessingDrawing" xmlns:wp="http://schemas.openxmlformats.org/drawingml/2006/wordprocessingDrawing" xmlns:w10="urn:schemas-microsoft-com:office:word" xmlns:w="http://schemas.openxmlformats.org/wordprocessingml/2006/main" xmlns:w14="http://schemas.microsoft.com/office/word/2010/wordml" xmlns:wpg="http://schemas.microsoft.com/office/word/2010/wordprocessingGroup" xmlns:wpi="http://schemas.microsoft.com/office/word/2010/wordprocessingInk" xmlns:wne="http://schemas.microsoft.com/office/word/2006/wordml" xmlns:wps="http://schemas.microsoft.com/office/word/2010/wordprocessingShape" mc:Ignorable="w14 wp14">
+<w:hdr xmlns:wpc="http://schemas.microsoft.com/office/word/2010/wordprocessingCanvas" xmlns:cx="http://schemas.microsoft.com/office/drawing/2014/chartex" xmlns:cx1="http://schemas.microsoft.com/office/drawing/2015/9/8/chartex" xmlns:cx2="http://schemas.microsoft.com/office/drawing/2015/10/21/chartex" xmlns:cx3="http://schemas.microsoft.com/office/drawing/2016/5/9/chartex" xmlns:cx4="http://schemas.microsoft.com/office/drawing/2016/5/10/chartex" xmlns:cx5="http://schemas.microsoft.com/office/drawing/2016/5/11/chartex" xmlns:cx6="http://schemas.microsoft.com/office/drawing/2016/5/12/chartex" xmlns:cx7="http://schemas.microsoft.com/office/drawing/2016/5/13/chartex" xmlns:cx8="http://schemas.microsoft.com/office/drawing/2016/5/14/chartex" xmlns:mc="http://schemas.openxmlformats.org/markup-compatibility/2006" xmlns:aink="http://schemas.microsoft.com/office/drawing/2016/ink" xmlns:am3d="http://schemas.microsoft.com/office/drawing/2017/model3d" xmlns:o="urn:schemas-microsoft-com:office:office" xmlns:r="http://schemas.openxmlformats.org/officeDocument/2006/relationships" xmlns:m="http://schemas.openxmlformats.org/officeDocument/2006/math" xmlns:v="urn:schemas-microsoft-com:vml" xmlns:wp14="http://schemas.microsoft.com/office/word/2010/wordprocessingDrawing" xmlns:wp="http://schemas.openxmlformats.org/drawingml/2006/wordprocessingDrawing" xmlns:w10="urn:schemas-microsoft-com:office:word" xmlns:w="http://schemas.openxmlformats.org/wordprocessingml/2006/main" xmlns:w14="http://schemas.microsoft.com/office/word/2010/wordml" xmlns:w15="http://schemas.microsoft.com/office/word/2012/wordml" xmlns:w16cid="http://schemas.microsoft.com/office/word/2016/wordml/cid" xmlns:w16se="http://schemas.microsoft.com/office/word/2015/wordml/symex" xmlns:wpg="http://schemas.microsoft.com/office/word/2010/wordprocessingGroup" xmlns:wpi="http://schemas.microsoft.com/office/word/2010/wordprocessingInk" xmlns:wne="http://schemas.microsoft.com/office/word/2006/wordml" xmlns:wps="http://schemas.microsoft.com/office/word/2010/wordprocessingShape" mc:Ignorable="w14 w15 w16se w16cid wp14">
   <w:p>
     <w:pPr>
       <w:pStyle w:val="Header"/>
@@ -2163,7 +2162,7 @@
         <w:lang w:val="en-US" w:eastAsia="en-US"/>
       </w:rPr>
       <w:drawing>
-        <wp:anchor distT="0" distB="0" distL="114300" distR="114300" simplePos="0" relativeHeight="251659264" behindDoc="0" locked="1" layoutInCell="1" allowOverlap="1">
+        <wp:anchor distT="0" distB="0" distL="114300" distR="114300" simplePos="0" relativeHeight="251659264" behindDoc="0" locked="1" layoutInCell="1" allowOverlap="1" wp14:anchorId="77D6E650" wp14:editId="0A4E954F">
           <wp:simplePos x="0" y="0"/>
           <wp:positionH relativeFrom="page">
             <wp:posOffset>521970</wp:posOffset>
@@ -2233,7 +2232,7 @@
       <mc:AlternateContent>
         <mc:Choice Requires="wps">
           <w:drawing>
-            <wp:anchor distT="0" distB="0" distL="114300" distR="114300" simplePos="0" relativeHeight="251657216" behindDoc="0" locked="1" layoutInCell="1" allowOverlap="1">
+            <wp:anchor distT="0" distB="0" distL="114300" distR="114300" simplePos="0" relativeHeight="251657216" behindDoc="0" locked="1" layoutInCell="1" allowOverlap="1" wp14:anchorId="03C2B020" wp14:editId="5EEB667C">
               <wp:simplePos x="0" y="0"/>
               <wp:positionH relativeFrom="page">
                 <wp:posOffset>4860925</wp:posOffset>
@@ -2268,14 +2267,14 @@
                       </a:ln>
                       <a:extLst>
                         <a:ext uri="{909E8E84-426E-40dd-AFC4-6F175D3DCCD1}">
-                          <a14:hiddenFill xmlns:a14="http://schemas.microsoft.com/office/drawing/2010/main">
+                          <a14:hiddenFill xmlns:a14="http://schemas.microsoft.com/office/drawing/2010/main" xmlns:w="http://schemas.openxmlformats.org/wordprocessingml/2006/main" xmlns:w10="urn:schemas-microsoft-com:office:word" xmlns:v="urn:schemas-microsoft-com:vml" xmlns:o="urn:schemas-microsoft-com:office:office" xmlns:mv="urn:schemas-microsoft-com:mac:vml" xmlns:mo="http://schemas.microsoft.com/office/mac/office/2008/main" xmlns="">
                             <a:solidFill>
                               <a:srgbClr val="FFFFFF"/>
                             </a:solidFill>
                           </a14:hiddenFill>
                         </a:ext>
                         <a:ext uri="{91240B29-F687-4f45-9708-019B960494DF}">
-                          <a14:hiddenLine xmlns:a14="http://schemas.microsoft.com/office/drawing/2010/main" w="9525">
+                          <a14:hiddenLine xmlns:a14="http://schemas.microsoft.com/office/drawing/2010/main" xmlns:w="http://schemas.openxmlformats.org/wordprocessingml/2006/main" xmlns:w10="urn:schemas-microsoft-com:office:word" xmlns:v="urn:schemas-microsoft-com:vml" xmlns:o="urn:schemas-microsoft-com:office:office" xmlns:mv="urn:schemas-microsoft-com:mac:vml" xmlns:mo="http://schemas.microsoft.com/office/mac/office/2008/main" xmlns="" w="9525">
                             <a:solidFill>
                               <a:srgbClr val="000000"/>
                             </a:solidFill>
@@ -2323,7 +2322,7 @@
             </wp:anchor>
           </w:drawing>
         </mc:Choice>
-        <mc:Fallback>
+        <mc:Fallback xmlns:mv="urn:schemas-microsoft-com:mac:vml" xmlns:mo="http://schemas.microsoft.com/office/mac/office/2008/main">
           <w:pict>
             <v:shapetype id="_x0000_t202" coordsize="21600,21600" o:spt="202" path="m0,0l0,21600,21600,21600,21600,0xe">
               <v:stroke joinstyle="miter"/>
@@ -2364,7 +2363,7 @@
 </file>
 
 <file path=word/header2.xml><?xml version="1.0" encoding="utf-8"?>
-<w:hdr xmlns:wpc="http://schemas.microsoft.com/office/word/2010/wordprocessingCanvas" xmlns:mo="http://schemas.microsoft.com/office/mac/office/2008/main" xmlns:mc="http://schemas.openxmlformats.org/markup-compatibility/2006" xmlns:mv="urn:schemas-microsoft-com:mac:vml" xmlns:o="urn:schemas-microsoft-com:office:office" xmlns:r="http://schemas.openxmlformats.org/officeDocument/2006/relationships" xmlns:m="http://schemas.openxmlformats.org/officeDocument/2006/math" xmlns:v="urn:schemas-microsoft-com:vml" xmlns:wp14="http://schemas.microsoft.com/office/word/2010/wordprocessingDrawing" xmlns:wp="http://schemas.openxmlformats.org/drawingml/2006/wordprocessingDrawing" xmlns:w10="urn:schemas-microsoft-com:office:word" xmlns:w="http://schemas.openxmlformats.org/wordprocessingml/2006/main" xmlns:w14="http://schemas.microsoft.com/office/word/2010/wordml" xmlns:wpg="http://schemas.microsoft.com/office/word/2010/wordprocessingGroup" xmlns:wpi="http://schemas.microsoft.com/office/word/2010/wordprocessingInk" xmlns:wne="http://schemas.microsoft.com/office/word/2006/wordml" xmlns:wps="http://schemas.microsoft.com/office/word/2010/wordprocessingShape" mc:Ignorable="w14 wp14">
+<w:hdr xmlns:wpc="http://schemas.microsoft.com/office/word/2010/wordprocessingCanvas" xmlns:cx="http://schemas.microsoft.com/office/drawing/2014/chartex" xmlns:cx1="http://schemas.microsoft.com/office/drawing/2015/9/8/chartex" xmlns:cx2="http://schemas.microsoft.com/office/drawing/2015/10/21/chartex" xmlns:cx3="http://schemas.microsoft.com/office/drawing/2016/5/9/chartex" xmlns:cx4="http://schemas.microsoft.com/office/drawing/2016/5/10/chartex" xmlns:cx5="http://schemas.microsoft.com/office/drawing/2016/5/11/chartex" xmlns:cx6="http://schemas.microsoft.com/office/drawing/2016/5/12/chartex" xmlns:cx7="http://schemas.microsoft.com/office/drawing/2016/5/13/chartex" xmlns:cx8="http://schemas.microsoft.com/office/drawing/2016/5/14/chartex" xmlns:mc="http://schemas.openxmlformats.org/markup-compatibility/2006" xmlns:aink="http://schemas.microsoft.com/office/drawing/2016/ink" xmlns:am3d="http://schemas.microsoft.com/office/drawing/2017/model3d" xmlns:o="urn:schemas-microsoft-com:office:office" xmlns:r="http://schemas.openxmlformats.org/officeDocument/2006/relationships" xmlns:m="http://schemas.openxmlformats.org/officeDocument/2006/math" xmlns:v="urn:schemas-microsoft-com:vml" xmlns:wp14="http://schemas.microsoft.com/office/word/2010/wordprocessingDrawing" xmlns:wp="http://schemas.openxmlformats.org/drawingml/2006/wordprocessingDrawing" xmlns:w10="urn:schemas-microsoft-com:office:word" xmlns:w="http://schemas.openxmlformats.org/wordprocessingml/2006/main" xmlns:w14="http://schemas.microsoft.com/office/word/2010/wordml" xmlns:w15="http://schemas.microsoft.com/office/word/2012/wordml" xmlns:w16cid="http://schemas.microsoft.com/office/word/2016/wordml/cid" xmlns:w16se="http://schemas.microsoft.com/office/word/2015/wordml/symex" xmlns:wpg="http://schemas.microsoft.com/office/word/2010/wordprocessingGroup" xmlns:wpi="http://schemas.microsoft.com/office/word/2010/wordprocessingInk" xmlns:wne="http://schemas.microsoft.com/office/word/2006/wordml" xmlns:wps="http://schemas.microsoft.com/office/word/2010/wordprocessingShape" mc:Ignorable="w14 w15 w16se w16cid wp14">
   <w:p>
     <w:pPr>
       <w:pStyle w:val="Header"/>
@@ -2375,7 +2374,7 @@
         <w:lang w:val="en-US" w:eastAsia="en-US"/>
       </w:rPr>
       <w:drawing>
-        <wp:anchor distT="0" distB="0" distL="114300" distR="114300" simplePos="0" relativeHeight="251658240" behindDoc="0" locked="1" layoutInCell="1" allowOverlap="1">
+        <wp:anchor distT="0" distB="0" distL="114300" distR="114300" simplePos="0" relativeHeight="251658240" behindDoc="0" locked="1" layoutInCell="1" allowOverlap="1" wp14:anchorId="07C778FE" wp14:editId="0A7968DD">
           <wp:simplePos x="0" y="0"/>
           <wp:positionH relativeFrom="page">
             <wp:posOffset>521970</wp:posOffset>
@@ -2445,7 +2444,7 @@
       <mc:AlternateContent>
         <mc:Choice Requires="wps">
           <w:drawing>
-            <wp:anchor distT="0" distB="0" distL="114300" distR="114300" simplePos="0" relativeHeight="251656192" behindDoc="0" locked="1" layoutInCell="1" allowOverlap="1">
+            <wp:anchor distT="0" distB="0" distL="114300" distR="114300" simplePos="0" relativeHeight="251656192" behindDoc="0" locked="1" layoutInCell="1" allowOverlap="1" wp14:anchorId="6EB8AFCA" wp14:editId="3E3CB97E">
               <wp:simplePos x="0" y="0"/>
               <wp:positionH relativeFrom="page">
                 <wp:posOffset>4918075</wp:posOffset>
@@ -2480,14 +2479,14 @@
                       </a:ln>
                       <a:extLst>
                         <a:ext uri="{909E8E84-426E-40dd-AFC4-6F175D3DCCD1}">
-                          <a14:hiddenFill xmlns:a14="http://schemas.microsoft.com/office/drawing/2010/main">
+                          <a14:hiddenFill xmlns:a14="http://schemas.microsoft.com/office/drawing/2010/main" xmlns:w="http://schemas.openxmlformats.org/wordprocessingml/2006/main" xmlns:w10="urn:schemas-microsoft-com:office:word" xmlns:v="urn:schemas-microsoft-com:vml" xmlns:o="urn:schemas-microsoft-com:office:office" xmlns:mv="urn:schemas-microsoft-com:mac:vml" xmlns:mo="http://schemas.microsoft.com/office/mac/office/2008/main" xmlns="">
                             <a:solidFill>
                               <a:srgbClr val="FFFFFF"/>
                             </a:solidFill>
                           </a14:hiddenFill>
                         </a:ext>
                         <a:ext uri="{91240B29-F687-4f45-9708-019B960494DF}">
-                          <a14:hiddenLine xmlns:a14="http://schemas.microsoft.com/office/drawing/2010/main" w="9525">
+                          <a14:hiddenLine xmlns:a14="http://schemas.microsoft.com/office/drawing/2010/main" xmlns:w="http://schemas.openxmlformats.org/wordprocessingml/2006/main" xmlns:w10="urn:schemas-microsoft-com:office:word" xmlns:v="urn:schemas-microsoft-com:vml" xmlns:o="urn:schemas-microsoft-com:office:office" xmlns:mv="urn:schemas-microsoft-com:mac:vml" xmlns:mo="http://schemas.microsoft.com/office/mac/office/2008/main" xmlns="" w="9525">
                             <a:solidFill>
                               <a:srgbClr val="000000"/>
                             </a:solidFill>
@@ -2534,8 +2533,13 @@
                           <w:pPr>
                             <w:pStyle w:val="Absender"/>
                           </w:pPr>
+                          <w:proofErr w:type="spellStart"/>
                           <w:r>
-                            <w:t>Winterthurerstrasse 190</w:t>
+                            <w:t>Winterthurerstrasse</w:t>
+                          </w:r>
+                          <w:proofErr w:type="spellEnd"/>
+                          <w:r>
+                            <w:t xml:space="preserve"> 190</w:t>
                           </w:r>
                         </w:p>
                         <w:p>
@@ -2585,7 +2589,7 @@
             </wp:anchor>
           </w:drawing>
         </mc:Choice>
-        <mc:Fallback>
+        <mc:Fallback xmlns:mv="urn:schemas-microsoft-com:mac:vml" xmlns:mo="http://schemas.microsoft.com/office/mac/office/2008/main">
           <w:pict>
             <v:shapetype id="_x0000_t202" coordsize="21600,21600" o:spt="202" path="m0,0l0,21600,21600,21600,21600,0xe">
               <v:stroke joinstyle="miter"/>
@@ -2676,8 +2680,8 @@
 </file>
 
 <file path=word/numbering.xml><?xml version="1.0" encoding="utf-8"?>
-<w:numbering xmlns:wpc="http://schemas.microsoft.com/office/word/2010/wordprocessingCanvas" xmlns:mo="http://schemas.microsoft.com/office/mac/office/2008/main" xmlns:mc="http://schemas.openxmlformats.org/markup-compatibility/2006" xmlns:mv="urn:schemas-microsoft-com:mac:vml" xmlns:o="urn:schemas-microsoft-com:office:office" xmlns:r="http://schemas.openxmlformats.org/officeDocument/2006/relationships" xmlns:m="http://schemas.openxmlformats.org/officeDocument/2006/math" xmlns:v="urn:schemas-microsoft-com:vml" xmlns:wp14="http://schemas.microsoft.com/office/word/2010/wordprocessingDrawing" xmlns:wp="http://schemas.openxmlformats.org/drawingml/2006/wordprocessingDrawing" xmlns:w10="urn:schemas-microsoft-com:office:word" xmlns:w="http://schemas.openxmlformats.org/wordprocessingml/2006/main" xmlns:w14="http://schemas.microsoft.com/office/word/2010/wordml" xmlns:wpg="http://schemas.microsoft.com/office/word/2010/wordprocessingGroup" xmlns:wpi="http://schemas.microsoft.com/office/word/2010/wordprocessingInk" xmlns:wne="http://schemas.microsoft.com/office/word/2006/wordml" xmlns:wps="http://schemas.microsoft.com/office/word/2010/wordprocessingShape" mc:Ignorable="w14 wp14">
-  <w:abstractNum w:abstractNumId="0">
+<w:numbering xmlns:wpc="http://schemas.microsoft.com/office/word/2010/wordprocessingCanvas" xmlns:cx="http://schemas.microsoft.com/office/drawing/2014/chartex" xmlns:cx1="http://schemas.microsoft.com/office/drawing/2015/9/8/chartex" xmlns:cx2="http://schemas.microsoft.com/office/drawing/2015/10/21/chartex" xmlns:cx3="http://schemas.microsoft.com/office/drawing/2016/5/9/chartex" xmlns:cx4="http://schemas.microsoft.com/office/drawing/2016/5/10/chartex" xmlns:cx5="http://schemas.microsoft.com/office/drawing/2016/5/11/chartex" xmlns:cx6="http://schemas.microsoft.com/office/drawing/2016/5/12/chartex" xmlns:cx7="http://schemas.microsoft.com/office/drawing/2016/5/13/chartex" xmlns:cx8="http://schemas.microsoft.com/office/drawing/2016/5/14/chartex" xmlns:mc="http://schemas.openxmlformats.org/markup-compatibility/2006" xmlns:aink="http://schemas.microsoft.com/office/drawing/2016/ink" xmlns:am3d="http://schemas.microsoft.com/office/drawing/2017/model3d" xmlns:o="urn:schemas-microsoft-com:office:office" xmlns:r="http://schemas.openxmlformats.org/officeDocument/2006/relationships" xmlns:m="http://schemas.openxmlformats.org/officeDocument/2006/math" xmlns:v="urn:schemas-microsoft-com:vml" xmlns:wp14="http://schemas.microsoft.com/office/word/2010/wordprocessingDrawing" xmlns:wp="http://schemas.openxmlformats.org/drawingml/2006/wordprocessingDrawing" xmlns:w10="urn:schemas-microsoft-com:office:word" xmlns:w="http://schemas.openxmlformats.org/wordprocessingml/2006/main" xmlns:w14="http://schemas.microsoft.com/office/word/2010/wordml" xmlns:w15="http://schemas.microsoft.com/office/word/2012/wordml" xmlns:w16cid="http://schemas.microsoft.com/office/word/2016/wordml/cid" xmlns:w16se="http://schemas.microsoft.com/office/word/2015/wordml/symex" xmlns:wpg="http://schemas.microsoft.com/office/word/2010/wordprocessingGroup" xmlns:wpi="http://schemas.microsoft.com/office/word/2010/wordprocessingInk" xmlns:wne="http://schemas.microsoft.com/office/word/2006/wordml" xmlns:wps="http://schemas.microsoft.com/office/word/2010/wordprocessingShape" mc:Ignorable="w14 w15 w16se w16cid wp14">
+  <w:abstractNum w:abstractNumId="0" w15:restartNumberingAfterBreak="0">
     <w:nsid w:val="FFFFFF1D"/>
     <w:multiLevelType w:val="multilevel"/>
     <w:tmpl w:val="EF9AA04E"/>
@@ -2824,7 +2828,7 @@
 </file>
 
 <file path=word/styles.xml><?xml version="1.0" encoding="utf-8"?>
-<w:styles xmlns:mc="http://schemas.openxmlformats.org/markup-compatibility/2006" xmlns:r="http://schemas.openxmlformats.org/officeDocument/2006/relationships" xmlns:w="http://schemas.openxmlformats.org/wordprocessingml/2006/main" xmlns:w14="http://schemas.microsoft.com/office/word/2010/wordml" mc:Ignorable="w14">
+<w:styles xmlns:mc="http://schemas.openxmlformats.org/markup-compatibility/2006" xmlns:r="http://schemas.openxmlformats.org/officeDocument/2006/relationships" xmlns:w="http://schemas.openxmlformats.org/wordprocessingml/2006/main" xmlns:w14="http://schemas.microsoft.com/office/word/2010/wordml" xmlns:w15="http://schemas.microsoft.com/office/word/2012/wordml" xmlns:w16cid="http://schemas.microsoft.com/office/word/2016/wordml/cid" xmlns:w16se="http://schemas.microsoft.com/office/word/2015/wordml/symex" mc:Ignorable="w14 w15 w16se w16cid">
   <w:docDefaults>
     <w:rPrDefault>
       <w:rPr>
@@ -2834,7 +2838,7 @@
     </w:rPrDefault>
     <w:pPrDefault/>
   </w:docDefaults>
-  <w:latentStyles w:defLockedState="0" w:defUIPriority="0" w:defSemiHidden="0" w:defUnhideWhenUsed="0" w:defQFormat="0" w:count="276">
+  <w:latentStyles w:defLockedState="0" w:defUIPriority="0" w:defSemiHidden="0" w:defUnhideWhenUsed="0" w:defQFormat="0" w:count="375">
     <w:lsdException w:name="Normal" w:qFormat="1"/>
     <w:lsdException w:name="heading 1" w:qFormat="1"/>
     <w:lsdException w:name="heading 2" w:qFormat="1"/>
@@ -2845,21 +2849,233 @@
     <w:lsdException w:name="heading 7" w:semiHidden="1" w:unhideWhenUsed="1" w:qFormat="1"/>
     <w:lsdException w:name="heading 8" w:semiHidden="1" w:unhideWhenUsed="1" w:qFormat="1"/>
     <w:lsdException w:name="heading 9" w:semiHidden="1" w:unhideWhenUsed="1" w:qFormat="1"/>
+    <w:lsdException w:name="index 3" w:semiHidden="1" w:unhideWhenUsed="1"/>
+    <w:lsdException w:name="index 4" w:semiHidden="1" w:unhideWhenUsed="1"/>
+    <w:lsdException w:name="index 5" w:semiHidden="1" w:unhideWhenUsed="1"/>
+    <w:lsdException w:name="index 6" w:semiHidden="1" w:unhideWhenUsed="1"/>
+    <w:lsdException w:name="index 7" w:semiHidden="1" w:unhideWhenUsed="1"/>
+    <w:lsdException w:name="index 8" w:semiHidden="1" w:unhideWhenUsed="1"/>
+    <w:lsdException w:name="index 9" w:semiHidden="1" w:unhideWhenUsed="1"/>
+    <w:lsdException w:name="toc 1" w:semiHidden="1" w:unhideWhenUsed="1"/>
+    <w:lsdException w:name="toc 2" w:semiHidden="1" w:unhideWhenUsed="1"/>
+    <w:lsdException w:name="toc 3" w:semiHidden="1" w:unhideWhenUsed="1"/>
+    <w:lsdException w:name="toc 4" w:semiHidden="1" w:unhideWhenUsed="1"/>
+    <w:lsdException w:name="toc 5" w:semiHidden="1" w:unhideWhenUsed="1"/>
+    <w:lsdException w:name="toc 6" w:semiHidden="1" w:unhideWhenUsed="1"/>
+    <w:lsdException w:name="toc 7" w:semiHidden="1" w:unhideWhenUsed="1"/>
+    <w:lsdException w:name="toc 8" w:semiHidden="1" w:unhideWhenUsed="1"/>
+    <w:lsdException w:name="toc 9" w:semiHidden="1" w:unhideWhenUsed="1"/>
+    <w:lsdException w:name="Normal Indent" w:semiHidden="1" w:unhideWhenUsed="1"/>
+    <w:lsdException w:name="footnote text" w:semiHidden="1" w:unhideWhenUsed="1"/>
+    <w:lsdException w:name="annotation text" w:semiHidden="1" w:unhideWhenUsed="1"/>
+    <w:lsdException w:name="header" w:semiHidden="1" w:unhideWhenUsed="1"/>
+    <w:lsdException w:name="footer" w:semiHidden="1" w:unhideWhenUsed="1"/>
+    <w:lsdException w:name="index heading" w:semiHidden="1" w:unhideWhenUsed="1"/>
     <w:lsdException w:name="caption" w:semiHidden="1" w:unhideWhenUsed="1" w:qFormat="1"/>
+    <w:lsdException w:name="table of figures" w:semiHidden="1" w:unhideWhenUsed="1"/>
+    <w:lsdException w:name="envelope address" w:semiHidden="1" w:unhideWhenUsed="1"/>
+    <w:lsdException w:name="envelope return" w:semiHidden="1" w:unhideWhenUsed="1"/>
+    <w:lsdException w:name="footnote reference" w:semiHidden="1" w:unhideWhenUsed="1"/>
+    <w:lsdException w:name="annotation reference" w:semiHidden="1" w:unhideWhenUsed="1"/>
+    <w:lsdException w:name="line number" w:semiHidden="1" w:unhideWhenUsed="1"/>
+    <w:lsdException w:name="page number" w:semiHidden="1" w:unhideWhenUsed="1"/>
+    <w:lsdException w:name="endnote reference" w:semiHidden="1" w:unhideWhenUsed="1"/>
+    <w:lsdException w:name="endnote text" w:semiHidden="1" w:unhideWhenUsed="1"/>
+    <w:lsdException w:name="table of authorities" w:semiHidden="1" w:unhideWhenUsed="1"/>
+    <w:lsdException w:name="macro" w:semiHidden="1" w:unhideWhenUsed="1"/>
+    <w:lsdException w:name="toa heading" w:semiHidden="1" w:unhideWhenUsed="1"/>
+    <w:lsdException w:name="List" w:semiHidden="1" w:unhideWhenUsed="1"/>
+    <w:lsdException w:name="List Bullet" w:semiHidden="1" w:unhideWhenUsed="1"/>
+    <w:lsdException w:name="List Number" w:semiHidden="1" w:unhideWhenUsed="1"/>
+    <w:lsdException w:name="List 2" w:semiHidden="1" w:unhideWhenUsed="1"/>
+    <w:lsdException w:name="List 3" w:semiHidden="1" w:unhideWhenUsed="1"/>
+    <w:lsdException w:name="List 4" w:semiHidden="1" w:unhideWhenUsed="1"/>
+    <w:lsdException w:name="List 5" w:semiHidden="1" w:unhideWhenUsed="1"/>
+    <w:lsdException w:name="List Bullet 3" w:semiHidden="1" w:unhideWhenUsed="1"/>
+    <w:lsdException w:name="List Bullet 4" w:semiHidden="1" w:unhideWhenUsed="1"/>
+    <w:lsdException w:name="List Number 3" w:semiHidden="1" w:unhideWhenUsed="1"/>
+    <w:lsdException w:name="List Number 4" w:semiHidden="1" w:unhideWhenUsed="1"/>
+    <w:lsdException w:name="List Number 5" w:semiHidden="1" w:unhideWhenUsed="1"/>
     <w:lsdException w:name="Title" w:qFormat="1"/>
+    <w:lsdException w:name="Closing" w:semiHidden="1" w:unhideWhenUsed="1"/>
+    <w:lsdException w:name="Signature" w:semiHidden="1" w:unhideWhenUsed="1"/>
+    <w:lsdException w:name="Default Paragraph Font" w:semiHidden="1" w:unhideWhenUsed="1"/>
+    <w:lsdException w:name="Body Text" w:semiHidden="1" w:unhideWhenUsed="1"/>
+    <w:lsdException w:name="Body Text Indent" w:semiHidden="1" w:unhideWhenUsed="1"/>
+    <w:lsdException w:name="List Continue" w:semiHidden="1" w:unhideWhenUsed="1"/>
+    <w:lsdException w:name="List Continue 2" w:semiHidden="1" w:unhideWhenUsed="1"/>
+    <w:lsdException w:name="List Continue 3" w:semiHidden="1" w:unhideWhenUsed="1"/>
+    <w:lsdException w:name="List Continue 4" w:semiHidden="1" w:unhideWhenUsed="1"/>
+    <w:lsdException w:name="List Continue 5" w:semiHidden="1" w:unhideWhenUsed="1"/>
+    <w:lsdException w:name="Message Header" w:semiHidden="1" w:unhideWhenUsed="1"/>
     <w:lsdException w:name="Subtitle" w:qFormat="1"/>
+    <w:lsdException w:name="Salutation" w:semiHidden="1" w:unhideWhenUsed="1"/>
+    <w:lsdException w:name="Date" w:semiHidden="1" w:unhideWhenUsed="1"/>
+    <w:lsdException w:name="Body Text First Indent" w:semiHidden="1" w:unhideWhenUsed="1"/>
+    <w:lsdException w:name="Body Text First Indent 2" w:semiHidden="1" w:unhideWhenUsed="1"/>
+    <w:lsdException w:name="Body Text Indent 3" w:semiHidden="1" w:unhideWhenUsed="1"/>
+    <w:lsdException w:name="Block Text" w:semiHidden="1" w:unhideWhenUsed="1"/>
+    <w:lsdException w:name="Hyperlink" w:semiHidden="1" w:unhideWhenUsed="1"/>
+    <w:lsdException w:name="FollowedHyperlink" w:semiHidden="1" w:unhideWhenUsed="1"/>
     <w:lsdException w:name="Strong" w:qFormat="1"/>
     <w:lsdException w:name="Emphasis" w:qFormat="1"/>
-    <w:lsdException w:name="Note Level 2" w:qFormat="1"/>
+    <w:lsdException w:name="Document Map" w:semiHidden="1" w:unhideWhenUsed="1"/>
+    <w:lsdException w:name="Plain Text" w:semiHidden="1" w:unhideWhenUsed="1"/>
+    <w:lsdException w:name="E-mail Signature" w:semiHidden="1" w:unhideWhenUsed="1"/>
+    <w:lsdException w:name="HTML Top of Form" w:semiHidden="1" w:unhideWhenUsed="1"/>
+    <w:lsdException w:name="HTML Bottom of Form" w:semiHidden="1" w:unhideWhenUsed="1"/>
+    <w:lsdException w:name="Normal (Web)" w:semiHidden="1" w:unhideWhenUsed="1"/>
+    <w:lsdException w:name="HTML Acronym" w:semiHidden="1" w:unhideWhenUsed="1"/>
+    <w:lsdException w:name="HTML Address" w:semiHidden="1" w:unhideWhenUsed="1"/>
+    <w:lsdException w:name="HTML Cite" w:semiHidden="1" w:unhideWhenUsed="1"/>
+    <w:lsdException w:name="HTML Code" w:semiHidden="1" w:unhideWhenUsed="1"/>
+    <w:lsdException w:name="HTML Definition" w:semiHidden="1" w:unhideWhenUsed="1"/>
+    <w:lsdException w:name="HTML Keyboard" w:semiHidden="1" w:unhideWhenUsed="1"/>
+    <w:lsdException w:name="HTML Preformatted" w:semiHidden="1" w:unhideWhenUsed="1"/>
+    <w:lsdException w:name="HTML Sample" w:semiHidden="1" w:unhideWhenUsed="1"/>
+    <w:lsdException w:name="HTML Typewriter" w:semiHidden="1" w:unhideWhenUsed="1"/>
+    <w:lsdException w:name="HTML Variable" w:semiHidden="1" w:unhideWhenUsed="1"/>
+    <w:lsdException w:name="Normal Table" w:semiHidden="1" w:unhideWhenUsed="1"/>
+    <w:lsdException w:name="annotation subject" w:semiHidden="1" w:unhideWhenUsed="1"/>
+    <w:lsdException w:name="No List" w:semiHidden="1" w:unhideWhenUsed="1"/>
+    <w:lsdException w:name="Outline List 1" w:semiHidden="1" w:unhideWhenUsed="1"/>
+    <w:lsdException w:name="Outline List 2" w:semiHidden="1" w:unhideWhenUsed="1"/>
+    <w:lsdException w:name="Outline List 3" w:semiHidden="1" w:unhideWhenUsed="1"/>
+    <w:lsdException w:name="Table Simple 1" w:semiHidden="1" w:unhideWhenUsed="1"/>
+    <w:lsdException w:name="Table Simple 2" w:semiHidden="1" w:unhideWhenUsed="1"/>
+    <w:lsdException w:name="Table Simple 3" w:semiHidden="1" w:unhideWhenUsed="1"/>
+    <w:lsdException w:name="Table Classic 1" w:semiHidden="1" w:unhideWhenUsed="1"/>
+    <w:lsdException w:name="Table Classic 2" w:semiHidden="1" w:unhideWhenUsed="1"/>
+    <w:lsdException w:name="Table Classic 3" w:semiHidden="1" w:unhideWhenUsed="1"/>
+    <w:lsdException w:name="Table Classic 4" w:semiHidden="1" w:unhideWhenUsed="1"/>
+    <w:lsdException w:name="Table Colorful 1" w:semiHidden="1" w:unhideWhenUsed="1"/>
+    <w:lsdException w:name="Table Colorful 2" w:semiHidden="1" w:unhideWhenUsed="1"/>
+    <w:lsdException w:name="Table Colorful 3" w:semiHidden="1" w:unhideWhenUsed="1"/>
+    <w:lsdException w:name="Table Columns 1" w:semiHidden="1" w:unhideWhenUsed="1"/>
+    <w:lsdException w:name="Table Columns 2" w:semiHidden="1" w:unhideWhenUsed="1"/>
+    <w:lsdException w:name="Table Columns 3" w:semiHidden="1" w:unhideWhenUsed="1"/>
+    <w:lsdException w:name="Table Columns 4" w:semiHidden="1" w:unhideWhenUsed="1"/>
+    <w:lsdException w:name="Table Columns 5" w:semiHidden="1" w:unhideWhenUsed="1"/>
+    <w:lsdException w:name="Table Grid 1" w:semiHidden="1" w:unhideWhenUsed="1"/>
+    <w:lsdException w:name="Table Grid 2" w:semiHidden="1" w:unhideWhenUsed="1"/>
+    <w:lsdException w:name="Table Grid 3" w:semiHidden="1" w:unhideWhenUsed="1"/>
+    <w:lsdException w:name="Table Grid 4" w:semiHidden="1" w:unhideWhenUsed="1"/>
+    <w:lsdException w:name="Table Grid 5" w:semiHidden="1" w:unhideWhenUsed="1"/>
+    <w:lsdException w:name="Table Grid 6" w:semiHidden="1" w:unhideWhenUsed="1"/>
+    <w:lsdException w:name="Table Grid 7" w:semiHidden="1" w:unhideWhenUsed="1"/>
+    <w:lsdException w:name="Table Grid 8" w:semiHidden="1" w:unhideWhenUsed="1"/>
+    <w:lsdException w:name="Table List 1" w:semiHidden="1" w:unhideWhenUsed="1"/>
+    <w:lsdException w:name="Table List 2" w:semiHidden="1" w:unhideWhenUsed="1"/>
+    <w:lsdException w:name="Table List 3" w:semiHidden="1" w:unhideWhenUsed="1"/>
+    <w:lsdException w:name="Table List 4" w:semiHidden="1" w:unhideWhenUsed="1"/>
+    <w:lsdException w:name="Table List 5" w:semiHidden="1" w:unhideWhenUsed="1"/>
+    <w:lsdException w:name="Table List 6" w:semiHidden="1" w:unhideWhenUsed="1"/>
+    <w:lsdException w:name="Table List 7" w:semiHidden="1" w:unhideWhenUsed="1"/>
+    <w:lsdException w:name="Table List 8" w:semiHidden="1" w:unhideWhenUsed="1"/>
+    <w:lsdException w:name="Table 3D effects 1" w:semiHidden="1" w:unhideWhenUsed="1"/>
+    <w:lsdException w:name="Table 3D effects 2" w:semiHidden="1" w:unhideWhenUsed="1"/>
+    <w:lsdException w:name="Table 3D effects 3" w:semiHidden="1" w:unhideWhenUsed="1"/>
+    <w:lsdException w:name="Table Contemporary" w:semiHidden="1" w:unhideWhenUsed="1"/>
+    <w:lsdException w:name="Table Elegant" w:semiHidden="1" w:unhideWhenUsed="1"/>
+    <w:lsdException w:name="Table Professional" w:semiHidden="1" w:unhideWhenUsed="1"/>
+    <w:lsdException w:name="Table Subtle 1" w:semiHidden="1" w:unhideWhenUsed="1"/>
+    <w:lsdException w:name="Table Subtle 2" w:semiHidden="1" w:unhideWhenUsed="1"/>
+    <w:lsdException w:name="Table Web 1" w:semiHidden="1" w:unhideWhenUsed="1"/>
+    <w:lsdException w:name="Table Web 2" w:semiHidden="1" w:unhideWhenUsed="1"/>
+    <w:lsdException w:name="Table Web 3" w:semiHidden="1" w:unhideWhenUsed="1"/>
+    <w:lsdException w:name="Balloon Text" w:semiHidden="1" w:unhideWhenUsed="1"/>
+    <w:lsdException w:name="Table Theme" w:semiHidden="1" w:unhideWhenUsed="1"/>
+    <w:lsdException w:name="Placeholder Text" w:semiHidden="1"/>
+    <w:lsdException w:name="Light Shading"/>
+    <w:lsdException w:name="Light List"/>
+    <w:lsdException w:name="Light Grid"/>
+    <w:lsdException w:name="Dark List"/>
+    <w:lsdException w:name="Colorful Shading"/>
     <w:lsdException w:name="Colorful List" w:qFormat="1"/>
     <w:lsdException w:name="Colorful Grid" w:qFormat="1"/>
     <w:lsdException w:name="Light Shading Accent 1" w:qFormat="1"/>
+    <w:lsdException w:name="Light List Accent 1"/>
+    <w:lsdException w:name="Light Grid Accent 1"/>
+    <w:lsdException w:name="Medium Shading 1 Accent 1"/>
+    <w:lsdException w:name="Medium Shading 2 Accent 1"/>
+    <w:lsdException w:name="Medium List 1 Accent 1"/>
+    <w:lsdException w:name="Revision" w:semiHidden="1"/>
+    <w:lsdException w:name="Medium List 2 Accent 1"/>
+    <w:lsdException w:name="Medium Grid 1 Accent 1"/>
+    <w:lsdException w:name="Medium Grid 2 Accent 1"/>
+    <w:lsdException w:name="Medium Grid 3 Accent 1"/>
+    <w:lsdException w:name="Dark List Accent 1"/>
+    <w:lsdException w:name="Colorful Shading Accent 1"/>
+    <w:lsdException w:name="Colorful List Accent 1"/>
+    <w:lsdException w:name="Colorful Grid Accent 1"/>
+    <w:lsdException w:name="Light Shading Accent 2"/>
+    <w:lsdException w:name="Light List Accent 2"/>
+    <w:lsdException w:name="Light Grid Accent 2"/>
+    <w:lsdException w:name="Medium Shading 1 Accent 2"/>
+    <w:lsdException w:name="Medium Shading 2 Accent 2"/>
+    <w:lsdException w:name="Medium List 1 Accent 2"/>
+    <w:lsdException w:name="Medium List 2 Accent 2"/>
+    <w:lsdException w:name="Medium Grid 1 Accent 2"/>
+    <w:lsdException w:name="Medium Grid 2 Accent 2"/>
+    <w:lsdException w:name="Medium Grid 3 Accent 2"/>
+    <w:lsdException w:name="Dark List Accent 2"/>
+    <w:lsdException w:name="Colorful Shading Accent 2"/>
+    <w:lsdException w:name="Colorful List Accent 2"/>
+    <w:lsdException w:name="Colorful Grid Accent 2"/>
+    <w:lsdException w:name="Light Shading Accent 3"/>
+    <w:lsdException w:name="Light List Accent 3"/>
+    <w:lsdException w:name="Light Grid Accent 3"/>
+    <w:lsdException w:name="Medium Shading 1 Accent 3"/>
+    <w:lsdException w:name="Medium Shading 2 Accent 3"/>
+    <w:lsdException w:name="Medium List 1 Accent 3"/>
+    <w:lsdException w:name="Medium List 2 Accent 3"/>
+    <w:lsdException w:name="Medium Grid 1 Accent 3"/>
+    <w:lsdException w:name="Medium Grid 2 Accent 3"/>
+    <w:lsdException w:name="Medium Grid 3 Accent 3"/>
+    <w:lsdException w:name="Dark List Accent 3"/>
+    <w:lsdException w:name="Colorful Shading Accent 3"/>
+    <w:lsdException w:name="Colorful List Accent 3"/>
+    <w:lsdException w:name="Colorful Grid Accent 3"/>
+    <w:lsdException w:name="Light Shading Accent 4"/>
+    <w:lsdException w:name="Light List Accent 4"/>
+    <w:lsdException w:name="Light Grid Accent 4"/>
+    <w:lsdException w:name="Medium Shading 1 Accent 4"/>
+    <w:lsdException w:name="Medium Shading 2 Accent 4"/>
+    <w:lsdException w:name="Medium List 1 Accent 4"/>
+    <w:lsdException w:name="Medium List 2 Accent 4"/>
+    <w:lsdException w:name="Medium Grid 1 Accent 4"/>
+    <w:lsdException w:name="Medium Grid 2 Accent 4"/>
+    <w:lsdException w:name="Medium Grid 3 Accent 4"/>
+    <w:lsdException w:name="Dark List Accent 4"/>
+    <w:lsdException w:name="Colorful Shading Accent 4"/>
+    <w:lsdException w:name="Colorful List Accent 4"/>
+    <w:lsdException w:name="Colorful Grid Accent 4"/>
+    <w:lsdException w:name="Light Shading Accent 5"/>
+    <w:lsdException w:name="Light List Accent 5"/>
+    <w:lsdException w:name="Light Grid Accent 5"/>
+    <w:lsdException w:name="Medium Shading 1 Accent 5"/>
+    <w:lsdException w:name="Medium Shading 2 Accent 5"/>
+    <w:lsdException w:name="Medium List 1 Accent 5"/>
+    <w:lsdException w:name="Medium List 2 Accent 5"/>
+    <w:lsdException w:name="Medium Grid 1 Accent 5"/>
+    <w:lsdException w:name="Medium Grid 2 Accent 5"/>
+    <w:lsdException w:name="Medium Grid 3 Accent 5"/>
+    <w:lsdException w:name="Dark List Accent 5"/>
+    <w:lsdException w:name="Colorful Shading Accent 5"/>
+    <w:lsdException w:name="Colorful List Accent 5"/>
+    <w:lsdException w:name="Colorful Grid Accent 5"/>
+    <w:lsdException w:name="Light Shading Accent 6"/>
+    <w:lsdException w:name="Light List Accent 6"/>
+    <w:lsdException w:name="Light Grid Accent 6"/>
+    <w:lsdException w:name="Medium Shading 1 Accent 6"/>
+    <w:lsdException w:name="Medium Shading 2 Accent 6"/>
     <w:lsdException w:name="Medium List 1 Accent 6" w:qFormat="1"/>
     <w:lsdException w:name="Medium List 2 Accent 6" w:qFormat="1"/>
     <w:lsdException w:name="Medium Grid 1 Accent 6" w:qFormat="1"/>
     <w:lsdException w:name="Medium Grid 2 Accent 6" w:qFormat="1"/>
     <w:lsdException w:name="Medium Grid 3 Accent 6" w:qFormat="1"/>
-    <w:lsdException w:name="Colorful Shading Accent 6" w:semiHidden="1" w:unhideWhenUsed="1" w:qFormat="1"/>
+    <w:lsdException w:name="Dark List Accent 6"/>
+    <w:lsdException w:name="Colorful Shading Accent 6" w:qFormat="1"/>
     <w:lsdException w:name="Colorful List Accent 6" w:uiPriority="72"/>
     <w:lsdException w:name="Colorful Grid Accent 6" w:uiPriority="73"/>
     <w:lsdException w:name="Subtle Emphasis" w:uiPriority="19" w:qFormat="1"/>
@@ -2869,6 +3085,105 @@
     <w:lsdException w:name="Book Title" w:uiPriority="33" w:qFormat="1"/>
     <w:lsdException w:name="Bibliography" w:semiHidden="1" w:uiPriority="37" w:unhideWhenUsed="1"/>
     <w:lsdException w:name="TOC Heading" w:semiHidden="1" w:uiPriority="39" w:unhideWhenUsed="1" w:qFormat="1"/>
+    <w:lsdException w:name="Grid Table 4" w:uiPriority="49"/>
+    <w:lsdException w:name="Grid Table 5 Dark" w:uiPriority="50"/>
+    <w:lsdException w:name="Grid Table 6 Colorful" w:uiPriority="51"/>
+    <w:lsdException w:name="Grid Table 7 Colorful" w:uiPriority="52"/>
+    <w:lsdException w:name="Grid Table 1 Light Accent 1" w:uiPriority="46"/>
+    <w:lsdException w:name="Grid Table 2 Accent 1" w:uiPriority="47"/>
+    <w:lsdException w:name="Grid Table 3 Accent 1" w:uiPriority="48"/>
+    <w:lsdException w:name="Grid Table 4 Accent 1" w:uiPriority="49"/>
+    <w:lsdException w:name="Grid Table 5 Dark Accent 1" w:uiPriority="50"/>
+    <w:lsdException w:name="Grid Table 6 Colorful Accent 1" w:uiPriority="51"/>
+    <w:lsdException w:name="Grid Table 7 Colorful Accent 1" w:uiPriority="52"/>
+    <w:lsdException w:name="Grid Table 1 Light Accent 2" w:uiPriority="46"/>
+    <w:lsdException w:name="Grid Table 2 Accent 2" w:uiPriority="47"/>
+    <w:lsdException w:name="Grid Table 3 Accent 2" w:uiPriority="48"/>
+    <w:lsdException w:name="Grid Table 4 Accent 2" w:uiPriority="49"/>
+    <w:lsdException w:name="Grid Table 5 Dark Accent 2" w:uiPriority="50"/>
+    <w:lsdException w:name="Grid Table 6 Colorful Accent 2" w:uiPriority="51"/>
+    <w:lsdException w:name="Grid Table 7 Colorful Accent 2" w:uiPriority="52"/>
+    <w:lsdException w:name="Grid Table 1 Light Accent 3" w:uiPriority="46"/>
+    <w:lsdException w:name="Grid Table 2 Accent 3" w:uiPriority="47"/>
+    <w:lsdException w:name="Grid Table 3 Accent 3" w:uiPriority="48"/>
+    <w:lsdException w:name="Grid Table 4 Accent 3" w:uiPriority="49"/>
+    <w:lsdException w:name="Grid Table 5 Dark Accent 3" w:uiPriority="50"/>
+    <w:lsdException w:name="Grid Table 6 Colorful Accent 3" w:uiPriority="51"/>
+    <w:lsdException w:name="Grid Table 7 Colorful Accent 3" w:uiPriority="52"/>
+    <w:lsdException w:name="Grid Table 1 Light Accent 4" w:uiPriority="46"/>
+    <w:lsdException w:name="Grid Table 2 Accent 4" w:uiPriority="47"/>
+    <w:lsdException w:name="Grid Table 3 Accent 4" w:uiPriority="48"/>
+    <w:lsdException w:name="Grid Table 4 Accent 4" w:uiPriority="49"/>
+    <w:lsdException w:name="Grid Table 5 Dark Accent 4" w:uiPriority="50"/>
+    <w:lsdException w:name="Grid Table 6 Colorful Accent 4" w:uiPriority="51"/>
+    <w:lsdException w:name="Grid Table 7 Colorful Accent 4" w:uiPriority="52"/>
+    <w:lsdException w:name="Grid Table 1 Light Accent 5" w:uiPriority="46"/>
+    <w:lsdException w:name="Grid Table 2 Accent 5" w:uiPriority="47"/>
+    <w:lsdException w:name="Grid Table 3 Accent 5" w:uiPriority="48"/>
+    <w:lsdException w:name="Grid Table 4 Accent 5" w:uiPriority="49"/>
+    <w:lsdException w:name="Grid Table 5 Dark Accent 5" w:uiPriority="50"/>
+    <w:lsdException w:name="Grid Table 6 Colorful Accent 5" w:uiPriority="51"/>
+    <w:lsdException w:name="Grid Table 7 Colorful Accent 5" w:uiPriority="52"/>
+    <w:lsdException w:name="Grid Table 1 Light Accent 6" w:uiPriority="46"/>
+    <w:lsdException w:name="Grid Table 2 Accent 6" w:uiPriority="47"/>
+    <w:lsdException w:name="Grid Table 3 Accent 6" w:uiPriority="48"/>
+    <w:lsdException w:name="Grid Table 4 Accent 6" w:uiPriority="49"/>
+    <w:lsdException w:name="Grid Table 5 Dark Accent 6" w:uiPriority="50"/>
+    <w:lsdException w:name="Grid Table 6 Colorful Accent 6" w:uiPriority="51"/>
+    <w:lsdException w:name="Grid Table 7 Colorful Accent 6" w:uiPriority="52"/>
+    <w:lsdException w:name="List Table 1 Light" w:uiPriority="46"/>
+    <w:lsdException w:name="List Table 2" w:uiPriority="47"/>
+    <w:lsdException w:name="List Table 3" w:uiPriority="48"/>
+    <w:lsdException w:name="List Table 4" w:uiPriority="49"/>
+    <w:lsdException w:name="List Table 5 Dark" w:uiPriority="50"/>
+    <w:lsdException w:name="List Table 6 Colorful" w:uiPriority="51"/>
+    <w:lsdException w:name="List Table 7 Colorful" w:uiPriority="52"/>
+    <w:lsdException w:name="List Table 1 Light Accent 1" w:uiPriority="46"/>
+    <w:lsdException w:name="List Table 2 Accent 1" w:uiPriority="47"/>
+    <w:lsdException w:name="List Table 3 Accent 1" w:uiPriority="48"/>
+    <w:lsdException w:name="List Table 4 Accent 1" w:uiPriority="49"/>
+    <w:lsdException w:name="List Table 5 Dark Accent 1" w:uiPriority="50"/>
+    <w:lsdException w:name="List Table 6 Colorful Accent 1" w:uiPriority="51"/>
+    <w:lsdException w:name="List Table 7 Colorful Accent 1" w:uiPriority="52"/>
+    <w:lsdException w:name="List Table 1 Light Accent 2" w:uiPriority="46"/>
+    <w:lsdException w:name="List Table 2 Accent 2" w:uiPriority="47"/>
+    <w:lsdException w:name="List Table 3 Accent 2" w:uiPriority="48"/>
+    <w:lsdException w:name="List Table 4 Accent 2" w:uiPriority="49"/>
+    <w:lsdException w:name="List Table 5 Dark Accent 2" w:uiPriority="50"/>
+    <w:lsdException w:name="List Table 6 Colorful Accent 2" w:uiPriority="51"/>
+    <w:lsdException w:name="List Table 7 Colorful Accent 2" w:uiPriority="52"/>
+    <w:lsdException w:name="List Table 1 Light Accent 3" w:uiPriority="46"/>
+    <w:lsdException w:name="List Table 2 Accent 3" w:uiPriority="47"/>
+    <w:lsdException w:name="List Table 3 Accent 3" w:uiPriority="48"/>
+    <w:lsdException w:name="List Table 4 Accent 3" w:uiPriority="49"/>
+    <w:lsdException w:name="List Table 5 Dark Accent 3" w:uiPriority="50"/>
+    <w:lsdException w:name="List Table 6 Colorful Accent 3" w:uiPriority="51"/>
+    <w:lsdException w:name="List Table 7 Colorful Accent 3" w:uiPriority="52"/>
+    <w:lsdException w:name="List Table 1 Light Accent 4" w:uiPriority="46"/>
+    <w:lsdException w:name="List Table 2 Accent 4" w:uiPriority="47"/>
+    <w:lsdException w:name="List Table 3 Accent 4" w:uiPriority="48"/>
+    <w:lsdException w:name="List Table 4 Accent 4" w:uiPriority="49"/>
+    <w:lsdException w:name="List Table 5 Dark Accent 4" w:uiPriority="50"/>
+    <w:lsdException w:name="List Table 6 Colorful Accent 4" w:uiPriority="51"/>
+    <w:lsdException w:name="List Table 7 Colorful Accent 4" w:uiPriority="52"/>
+    <w:lsdException w:name="List Table 1 Light Accent 5" w:uiPriority="46"/>
+    <w:lsdException w:name="List Table 2 Accent 5" w:uiPriority="47"/>
+    <w:lsdException w:name="List Table 3 Accent 5" w:uiPriority="48"/>
+    <w:lsdException w:name="List Table 4 Accent 5" w:uiPriority="49"/>
+    <w:lsdException w:name="List Table 5 Dark Accent 5" w:uiPriority="50"/>
+    <w:lsdException w:name="List Table 6 Colorful Accent 5" w:uiPriority="51"/>
+    <w:lsdException w:name="List Table 7 Colorful Accent 5" w:uiPriority="52"/>
+    <w:lsdException w:name="List Table 1 Light Accent 6" w:uiPriority="46"/>
+    <w:lsdException w:name="List Table 2 Accent 6" w:uiPriority="47"/>
+    <w:lsdException w:name="List Table 3 Accent 6" w:uiPriority="48"/>
+    <w:lsdException w:name="List Table 4 Accent 6" w:uiPriority="49"/>
+    <w:lsdException w:name="List Table 5 Dark Accent 6" w:uiPriority="50"/>
+    <w:lsdException w:name="List Table 6 Colorful Accent 6" w:uiPriority="51"/>
+    <w:lsdException w:name="List Table 7 Colorful Accent 6" w:uiPriority="52"/>
+    <w:lsdException w:name="Mention" w:semiHidden="1" w:uiPriority="99" w:unhideWhenUsed="1"/>
+    <w:lsdException w:name="Smart Hyperlink" w:semiHidden="1" w:uiPriority="99" w:unhideWhenUsed="1"/>
+    <w:lsdException w:name="Hashtag" w:semiHidden="1" w:uiPriority="99" w:unhideWhenUsed="1"/>
+    <w:lsdException w:name="Unresolved Mention" w:semiHidden="1" w:uiPriority="99" w:unhideWhenUsed="1"/>
   </w:latentStyles>
   <w:style w:type="paragraph" w:default="1" w:styleId="Normal">
     <w:name w:val="Normal"/>
@@ -2930,11 +3245,15 @@
   </w:style>
   <w:style w:type="character" w:default="1" w:styleId="DefaultParagraphFont">
     <w:name w:val="Default Paragraph Font"/>
+    <w:uiPriority w:val="1"/>
     <w:semiHidden/>
+    <w:unhideWhenUsed/>
   </w:style>
   <w:style w:type="table" w:default="1" w:styleId="TableNormal">
     <w:name w:val="Normal Table"/>
+    <w:uiPriority w:val="99"/>
     <w:semiHidden/>
+    <w:unhideWhenUsed/>
     <w:tblPr>
       <w:tblInd w:w="0" w:type="dxa"/>
       <w:tblCellMar>
@@ -2947,7 +3266,9 @@
   </w:style>
   <w:style w:type="numbering" w:default="1" w:styleId="NoList">
     <w:name w:val="No List"/>
+    <w:uiPriority w:val="99"/>
     <w:semiHidden/>
+    <w:unhideWhenUsed/>
   </w:style>
   <w:style w:type="paragraph" w:styleId="Header">
     <w:name w:val="header"/>
@@ -2984,234 +3305,8 @@
       <w:spacing w:line="280" w:lineRule="atLeast"/>
     </w:pPr>
     <w:tblPr>
-      <w:tblInd w:w="0" w:type="dxa"/>
       <w:tblCellMar>
-        <w:top w:w="0" w:type="dxa"/>
         <w:left w:w="0" w:type="dxa"/>
-        <w:bottom w:w="0" w:type="dxa"/>
-        <w:right w:w="0" w:type="dxa"/>
-      </w:tblCellMar>
-    </w:tblPr>
-  </w:style>
-  <w:style w:type="paragraph" w:customStyle="1" w:styleId="Universittseinheit">
-    <w:name w:val="Universitätseinheit"/>
-    <w:basedOn w:val="Normal"/>
-    <w:rsid w:val="0084116D"/>
-    <w:pPr>
-      <w:spacing w:line="240" w:lineRule="exact"/>
-    </w:pPr>
-    <w:rPr>
-      <w:b/>
-      <w:bCs/>
-    </w:rPr>
-  </w:style>
-  <w:style w:type="paragraph" w:customStyle="1" w:styleId="Absender">
-    <w:name w:val="Absender"/>
-    <w:basedOn w:val="Normal"/>
-    <w:rsid w:val="0084116D"/>
-    <w:pPr>
-      <w:spacing w:line="180" w:lineRule="exact"/>
-    </w:pPr>
-    <w:rPr>
-      <w:sz w:val="15"/>
-      <w:szCs w:val="15"/>
-    </w:rPr>
-  </w:style>
-  <w:style w:type="paragraph" w:customStyle="1" w:styleId="Betreff">
-    <w:name w:val="Betreff"/>
-    <w:basedOn w:val="Normal"/>
-    <w:rsid w:val="003D208E"/>
-    <w:rPr>
-      <w:b/>
-      <w:bCs/>
-    </w:rPr>
-  </w:style>
-  <w:style w:type="paragraph" w:customStyle="1" w:styleId="Adresse">
-    <w:name w:val="Adresse"/>
-    <w:basedOn w:val="Normal"/>
-    <w:rsid w:val="00F3503B"/>
-    <w:pPr>
-      <w:ind w:right="1985"/>
-    </w:pPr>
-  </w:style>
-  <w:style w:type="paragraph" w:customStyle="1" w:styleId="Untereinheit">
-    <w:name w:val="Untereinheit"/>
-    <w:basedOn w:val="Universittseinheit"/>
-    <w:rsid w:val="002A5F29"/>
-    <w:rPr>
-      <w:b w:val="0"/>
-      <w:bCs w:val="0"/>
-    </w:rPr>
-  </w:style>
-</w:styles>
-</file>
-
-<file path=word/stylesWithEffects.xml><?xml version="1.0" encoding="utf-8"?>
-<w:styles xmlns:wpc="http://schemas.microsoft.com/office/word/2010/wordprocessingCanvas" xmlns:mo="http://schemas.microsoft.com/office/mac/office/2008/main" xmlns:mc="http://schemas.openxmlformats.org/markup-compatibility/2006" xmlns:mv="urn:schemas-microsoft-com:mac:vml" xmlns:o="urn:schemas-microsoft-com:office:office" xmlns:r="http://schemas.openxmlformats.org/officeDocument/2006/relationships" xmlns:m="http://schemas.openxmlformats.org/officeDocument/2006/math" xmlns:v="urn:schemas-microsoft-com:vml" xmlns:wp14="http://schemas.microsoft.com/office/word/2010/wordprocessingDrawing" xmlns:wp="http://schemas.openxmlformats.org/drawingml/2006/wordprocessingDrawing" xmlns:w10="urn:schemas-microsoft-com:office:word" xmlns:w="http://schemas.openxmlformats.org/wordprocessingml/2006/main" xmlns:w14="http://schemas.microsoft.com/office/word/2010/wordml" xmlns:wpg="http://schemas.microsoft.com/office/word/2010/wordprocessingGroup" xmlns:wpi="http://schemas.microsoft.com/office/word/2010/wordprocessingInk" xmlns:wne="http://schemas.microsoft.com/office/word/2006/wordml" xmlns:wps="http://schemas.microsoft.com/office/word/2010/wordprocessingShape" mc:Ignorable="w14 wp14">
-  <w:docDefaults>
-    <w:rPrDefault>
-      <w:rPr>
-        <w:rFonts w:ascii="Times New Roman" w:eastAsia="PMingLiU" w:hAnsi="Times New Roman" w:cs="Times New Roman"/>
-        <w:lang w:val="en-US" w:eastAsia="en-US" w:bidi="ar-SA"/>
-      </w:rPr>
-    </w:rPrDefault>
-    <w:pPrDefault/>
-  </w:docDefaults>
-  <w:latentStyles w:defLockedState="0" w:defUIPriority="0" w:defSemiHidden="0" w:defUnhideWhenUsed="0" w:defQFormat="0" w:count="276">
-    <w:lsdException w:name="Normal" w:qFormat="1"/>
-    <w:lsdException w:name="heading 1" w:qFormat="1"/>
-    <w:lsdException w:name="heading 2" w:qFormat="1"/>
-    <w:lsdException w:name="heading 3" w:qFormat="1"/>
-    <w:lsdException w:name="heading 4" w:semiHidden="1" w:unhideWhenUsed="1" w:qFormat="1"/>
-    <w:lsdException w:name="heading 5" w:semiHidden="1" w:unhideWhenUsed="1" w:qFormat="1"/>
-    <w:lsdException w:name="heading 6" w:semiHidden="1" w:unhideWhenUsed="1" w:qFormat="1"/>
-    <w:lsdException w:name="heading 7" w:semiHidden="1" w:unhideWhenUsed="1" w:qFormat="1"/>
-    <w:lsdException w:name="heading 8" w:semiHidden="1" w:unhideWhenUsed="1" w:qFormat="1"/>
-    <w:lsdException w:name="heading 9" w:semiHidden="1" w:unhideWhenUsed="1" w:qFormat="1"/>
-    <w:lsdException w:name="caption" w:semiHidden="1" w:unhideWhenUsed="1" w:qFormat="1"/>
-    <w:lsdException w:name="Title" w:qFormat="1"/>
-    <w:lsdException w:name="Subtitle" w:qFormat="1"/>
-    <w:lsdException w:name="Strong" w:qFormat="1"/>
-    <w:lsdException w:name="Emphasis" w:qFormat="1"/>
-    <w:lsdException w:name="Note Level 2" w:qFormat="1"/>
-    <w:lsdException w:name="Colorful List" w:qFormat="1"/>
-    <w:lsdException w:name="Colorful Grid" w:qFormat="1"/>
-    <w:lsdException w:name="Light Shading Accent 1" w:qFormat="1"/>
-    <w:lsdException w:name="Medium List 1 Accent 6" w:qFormat="1"/>
-    <w:lsdException w:name="Medium List 2 Accent 6" w:qFormat="1"/>
-    <w:lsdException w:name="Medium Grid 1 Accent 6" w:qFormat="1"/>
-    <w:lsdException w:name="Medium Grid 2 Accent 6" w:qFormat="1"/>
-    <w:lsdException w:name="Medium Grid 3 Accent 6" w:qFormat="1"/>
-    <w:lsdException w:name="Colorful Shading Accent 6" w:semiHidden="1" w:unhideWhenUsed="1" w:qFormat="1"/>
-    <w:lsdException w:name="Colorful List Accent 6" w:uiPriority="72"/>
-    <w:lsdException w:name="Colorful Grid Accent 6" w:uiPriority="73"/>
-    <w:lsdException w:name="Subtle Emphasis" w:uiPriority="19" w:qFormat="1"/>
-    <w:lsdException w:name="Intense Emphasis" w:uiPriority="21" w:qFormat="1"/>
-    <w:lsdException w:name="Subtle Reference" w:uiPriority="31" w:qFormat="1"/>
-    <w:lsdException w:name="Intense Reference" w:uiPriority="32" w:qFormat="1"/>
-    <w:lsdException w:name="Book Title" w:uiPriority="33" w:qFormat="1"/>
-    <w:lsdException w:name="Bibliography" w:semiHidden="1" w:uiPriority="37" w:unhideWhenUsed="1"/>
-    <w:lsdException w:name="TOC Heading" w:semiHidden="1" w:uiPriority="39" w:unhideWhenUsed="1" w:qFormat="1"/>
-  </w:latentStyles>
-  <w:style w:type="paragraph" w:default="1" w:styleId="Normal">
-    <w:name w:val="Normal"/>
-    <w:qFormat/>
-    <w:rsid w:val="00CE2323"/>
-    <w:pPr>
-      <w:spacing w:line="280" w:lineRule="atLeast"/>
-    </w:pPr>
-    <w:rPr>
-      <w:rFonts w:ascii="Arial" w:hAnsi="Arial" w:cs="Arial"/>
-      <w:lang w:val="de-CH" w:eastAsia="zh-TW"/>
-    </w:rPr>
-  </w:style>
-  <w:style w:type="paragraph" w:styleId="Heading1">
-    <w:name w:val="heading 1"/>
-    <w:basedOn w:val="Normal"/>
-    <w:next w:val="Normal"/>
-    <w:qFormat/>
-    <w:rsid w:val="00FB3FC2"/>
-    <w:pPr>
-      <w:keepNext/>
-      <w:outlineLvl w:val="0"/>
-    </w:pPr>
-    <w:rPr>
-      <w:b/>
-      <w:bCs/>
-      <w:kern w:val="32"/>
-    </w:rPr>
-  </w:style>
-  <w:style w:type="paragraph" w:styleId="Heading2">
-    <w:name w:val="heading 2"/>
-    <w:basedOn w:val="Normal"/>
-    <w:next w:val="Normal"/>
-    <w:qFormat/>
-    <w:rsid w:val="00FB3FC2"/>
-    <w:pPr>
-      <w:keepNext/>
-      <w:outlineLvl w:val="1"/>
-    </w:pPr>
-    <w:rPr>
-      <w:b/>
-      <w:bCs/>
-    </w:rPr>
-  </w:style>
-  <w:style w:type="paragraph" w:styleId="Heading3">
-    <w:name w:val="heading 3"/>
-    <w:basedOn w:val="Normal"/>
-    <w:next w:val="Normal"/>
-    <w:qFormat/>
-    <w:rsid w:val="00FB3FC2"/>
-    <w:pPr>
-      <w:keepNext/>
-      <w:outlineLvl w:val="2"/>
-    </w:pPr>
-    <w:rPr>
-      <w:b/>
-      <w:bCs/>
-    </w:rPr>
-  </w:style>
-  <w:style w:type="character" w:default="1" w:styleId="DefaultParagraphFont">
-    <w:name w:val="Default Paragraph Font"/>
-    <w:semiHidden/>
-  </w:style>
-  <w:style w:type="table" w:default="1" w:styleId="TableNormal">
-    <w:name w:val="Normal Table"/>
-    <w:semiHidden/>
-    <w:tblPr>
-      <w:tblInd w:w="0" w:type="dxa"/>
-      <w:tblCellMar>
-        <w:top w:w="0" w:type="dxa"/>
-        <w:left w:w="108" w:type="dxa"/>
-        <w:bottom w:w="0" w:type="dxa"/>
-        <w:right w:w="108" w:type="dxa"/>
-      </w:tblCellMar>
-    </w:tblPr>
-  </w:style>
-  <w:style w:type="numbering" w:default="1" w:styleId="NoList">
-    <w:name w:val="No List"/>
-    <w:semiHidden/>
-  </w:style>
-  <w:style w:type="paragraph" w:styleId="Header">
-    <w:name w:val="header"/>
-    <w:basedOn w:val="Normal"/>
-    <w:rsid w:val="00140CC4"/>
-    <w:pPr>
-      <w:tabs>
-        <w:tab w:val="center" w:pos="4536"/>
-        <w:tab w:val="right" w:pos="9072"/>
-      </w:tabs>
-    </w:pPr>
-  </w:style>
-  <w:style w:type="paragraph" w:styleId="Footer">
-    <w:name w:val="footer"/>
-    <w:basedOn w:val="Normal"/>
-    <w:rsid w:val="003D208E"/>
-    <w:pPr>
-      <w:tabs>
-        <w:tab w:val="center" w:pos="4536"/>
-        <w:tab w:val="right" w:pos="9072"/>
-      </w:tabs>
-      <w:spacing w:line="180" w:lineRule="exact"/>
-    </w:pPr>
-    <w:rPr>
-      <w:sz w:val="15"/>
-      <w:szCs w:val="15"/>
-    </w:rPr>
-  </w:style>
-  <w:style w:type="table" w:styleId="TableGrid">
-    <w:name w:val="Table Grid"/>
-    <w:basedOn w:val="TableNormal"/>
-    <w:rsid w:val="00CE2323"/>
-    <w:pPr>
-      <w:spacing w:line="280" w:lineRule="atLeast"/>
-    </w:pPr>
-    <w:tblPr>
-      <w:tblInd w:w="0" w:type="dxa"/>
-      <w:tblCellMar>
-        <w:top w:w="0" w:type="dxa"/>
-        <w:left w:w="0" w:type="dxa"/>
-        <w:bottom w:w="0" w:type="dxa"/>
         <w:right w:w="0" w:type="dxa"/>
       </w:tblCellMar>
     </w:tblPr>
